--- a/PEI_EE_8170200_8170262_8170279/PEI_relatório II.docx
+++ b/PEI_EE_8170200_8170262_8170279/PEI_relatório II.docx
@@ -105,21 +105,12 @@
           <w:sz w:val="52"/>
         </w:rPr>
       </w:pPr>
-      <w:proofErr w:type="spellStart"/>
       <w:r>
         <w:rPr>
           <w:b/>
           <w:sz w:val="52"/>
         </w:rPr>
-        <w:t>BikeOnTrack</w:t>
-      </w:r>
-      <w:proofErr w:type="spellEnd"/>
-      <w:r>
-        <w:rPr>
-          <w:b/>
-          <w:sz w:val="52"/>
-        </w:rPr>
-        <w:t xml:space="preserve"> (Parte II)</w:t>
+        <w:t>BikeOnTrack (Parte II)</w:t>
       </w:r>
     </w:p>
     <w:p/>
@@ -1855,10 +1846,7 @@
         </w:p>
       </w:sdtContent>
     </w:sdt>
-    <w:p>
-      <w:bookmarkStart w:id="0" w:name="_GoBack"/>
-      <w:bookmarkEnd w:id="0"/>
-    </w:p>
+    <w:p/>
     <w:p>
       <w:pPr>
         <w:pStyle w:val="Ttulo1"/>
@@ -1869,7 +1857,7 @@
           <w:sz w:val="44"/>
         </w:rPr>
       </w:pPr>
-      <w:bookmarkStart w:id="1" w:name="_Toc535010549"/>
+      <w:bookmarkStart w:id="0" w:name="_Toc535010549"/>
       <w:r>
         <w:rPr>
           <w:b/>
@@ -1878,7 +1866,7 @@
         </w:rPr>
         <w:t>Referências</w:t>
       </w:r>
-      <w:bookmarkEnd w:id="1"/>
+      <w:bookmarkEnd w:id="0"/>
     </w:p>
     <w:p/>
     <w:p/>
@@ -1922,7 +1910,7 @@
           <w:sz w:val="44"/>
         </w:rPr>
       </w:pPr>
-      <w:bookmarkStart w:id="2" w:name="_Toc535010550"/>
+      <w:bookmarkStart w:id="1" w:name="_Toc535010550"/>
       <w:r>
         <w:rPr>
           <w:b/>
@@ -1932,7 +1920,7 @@
         <w:lastRenderedPageBreak/>
         <w:t>Introdução</w:t>
       </w:r>
-      <w:bookmarkEnd w:id="2"/>
+      <w:bookmarkEnd w:id="1"/>
     </w:p>
     <w:p/>
     <w:p>
@@ -2080,7 +2068,7 @@
           <w:sz w:val="44"/>
         </w:rPr>
       </w:pPr>
-      <w:bookmarkStart w:id="3" w:name="_Toc535010551"/>
+      <w:bookmarkStart w:id="2" w:name="_Toc535010551"/>
       <w:r>
         <w:rPr>
           <w:b/>
@@ -2089,7 +2077,7 @@
         </w:rPr>
         <w:t>Alterações</w:t>
       </w:r>
-      <w:bookmarkEnd w:id="3"/>
+      <w:bookmarkEnd w:id="2"/>
     </w:p>
     <w:p/>
     <w:p>
@@ -2180,21 +2168,7 @@
         <w:rPr>
           <w:i/>
         </w:rPr>
-        <w:t xml:space="preserve">). Caso contrário criar tipos globais com </w:t>
-      </w:r>
-      <w:proofErr w:type="spellStart"/>
-      <w:r>
-        <w:rPr>
-          <w:i/>
-        </w:rPr>
-        <w:t>ComplexType</w:t>
-      </w:r>
-      <w:proofErr w:type="spellEnd"/>
-      <w:r>
-        <w:rPr>
-          <w:i/>
-        </w:rPr>
-        <w:t xml:space="preserve"> e </w:t>
+        <w:t xml:space="preserve">). Caso contrário criar tipos globais com ComplexType e </w:t>
       </w:r>
       <w:proofErr w:type="spellStart"/>
       <w:r>
@@ -2432,7 +2406,7 @@
           <w:sz w:val="44"/>
         </w:rPr>
       </w:pPr>
-      <w:bookmarkStart w:id="4" w:name="_Toc535010552"/>
+      <w:bookmarkStart w:id="3" w:name="_Toc535010552"/>
       <w:r>
         <w:rPr>
           <w:b/>
@@ -2442,7 +2416,7 @@
         <w:lastRenderedPageBreak/>
         <w:t>Vocabulário</w:t>
       </w:r>
-      <w:bookmarkEnd w:id="4"/>
+      <w:bookmarkEnd w:id="3"/>
     </w:p>
     <w:p>
       <w:pPr>
@@ -2454,7 +2428,7 @@
           <w:sz w:val="32"/>
         </w:rPr>
       </w:pPr>
-      <w:bookmarkStart w:id="5" w:name="_Toc535010553"/>
+      <w:bookmarkStart w:id="4" w:name="_Toc535010553"/>
       <w:r>
         <w:rPr>
           <w:b/>
@@ -2463,7 +2437,7 @@
         </w:rPr>
         <w:t>XSD</w:t>
       </w:r>
-      <w:bookmarkEnd w:id="5"/>
+      <w:bookmarkEnd w:id="4"/>
     </w:p>
     <w:p>
       <w:pPr>
@@ -2473,7 +2447,7 @@
           <w:color w:val="auto"/>
         </w:rPr>
       </w:pPr>
-      <w:bookmarkStart w:id="6" w:name="_Toc535010554"/>
+      <w:bookmarkStart w:id="5" w:name="_Toc535010554"/>
       <w:r>
         <w:rPr>
           <w:b/>
@@ -2481,7 +2455,7 @@
         </w:rPr>
         <w:t>Loja</w:t>
       </w:r>
-      <w:bookmarkEnd w:id="6"/>
+      <w:bookmarkEnd w:id="5"/>
     </w:p>
     <w:p/>
     <w:p>
@@ -2545,8 +2519,7 @@
           <w:color w:val="auto"/>
         </w:rPr>
       </w:pPr>
-      <w:bookmarkStart w:id="7" w:name="_Toc535010555"/>
-      <w:proofErr w:type="spellStart"/>
+      <w:bookmarkStart w:id="6" w:name="_Toc535010555"/>
       <w:r>
         <w:rPr>
           <w:b/>
@@ -2562,8 +2535,7 @@
         </w:rPr>
         <w:t>se</w:t>
       </w:r>
-      <w:bookmarkEnd w:id="7"/>
-      <w:proofErr w:type="spellEnd"/>
+      <w:bookmarkEnd w:id="6"/>
     </w:p>
     <w:p/>
     <w:p>
@@ -2675,7 +2647,7 @@
           <w:color w:val="auto"/>
         </w:rPr>
       </w:pPr>
-      <w:bookmarkStart w:id="8" w:name="_Toc535010556"/>
+      <w:bookmarkStart w:id="7" w:name="_Toc535010556"/>
       <w:r>
         <w:rPr>
           <w:b/>
@@ -2684,7 +2656,7 @@
         <w:lastRenderedPageBreak/>
         <w:t>Sales</w:t>
       </w:r>
-      <w:bookmarkEnd w:id="8"/>
+      <w:bookmarkEnd w:id="7"/>
     </w:p>
     <w:p/>
     <w:p>
@@ -2744,7 +2716,7 @@
           <w:color w:val="auto"/>
         </w:rPr>
       </w:pPr>
-      <w:bookmarkStart w:id="9" w:name="_Toc535010557"/>
+      <w:bookmarkStart w:id="8" w:name="_Toc535010557"/>
       <w:r>
         <w:rPr>
           <w:b/>
@@ -2752,7 +2724,7 @@
         </w:rPr>
         <w:t>Cliente</w:t>
       </w:r>
-      <w:bookmarkEnd w:id="9"/>
+      <w:bookmarkEnd w:id="8"/>
     </w:p>
     <w:p/>
     <w:p>
@@ -2816,7 +2788,7 @@
           <w:color w:val="auto"/>
         </w:rPr>
       </w:pPr>
-      <w:bookmarkStart w:id="10" w:name="_Toc535010558"/>
+      <w:bookmarkStart w:id="9" w:name="_Toc535010558"/>
       <w:proofErr w:type="spellStart"/>
       <w:r>
         <w:rPr>
@@ -2826,7 +2798,7 @@
         <w:lastRenderedPageBreak/>
         <w:t>SaleLine</w:t>
       </w:r>
-      <w:bookmarkEnd w:id="10"/>
+      <w:bookmarkEnd w:id="9"/>
       <w:proofErr w:type="spellEnd"/>
     </w:p>
     <w:p/>
@@ -2887,7 +2859,7 @@
           <w:color w:val="auto"/>
         </w:rPr>
       </w:pPr>
-      <w:bookmarkStart w:id="11" w:name="_Toc535010559"/>
+      <w:bookmarkStart w:id="10" w:name="_Toc535010559"/>
       <w:r>
         <w:rPr>
           <w:b/>
@@ -2895,7 +2867,7 @@
         </w:rPr>
         <w:t>Produto</w:t>
       </w:r>
-      <w:bookmarkEnd w:id="11"/>
+      <w:bookmarkEnd w:id="10"/>
     </w:p>
     <w:p/>
     <w:p>
@@ -2959,7 +2931,7 @@
           <w:color w:val="auto"/>
         </w:rPr>
       </w:pPr>
-      <w:bookmarkStart w:id="12" w:name="_Toc535010560"/>
+      <w:bookmarkStart w:id="11" w:name="_Toc535010560"/>
       <w:proofErr w:type="spellStart"/>
       <w:r>
         <w:rPr>
@@ -2969,7 +2941,7 @@
         <w:lastRenderedPageBreak/>
         <w:t>CurrencyDetails</w:t>
       </w:r>
-      <w:bookmarkEnd w:id="12"/>
+      <w:bookmarkEnd w:id="11"/>
       <w:proofErr w:type="spellEnd"/>
     </w:p>
     <w:p/>
@@ -3030,7 +3002,7 @@
           <w:color w:val="auto"/>
         </w:rPr>
       </w:pPr>
-      <w:bookmarkStart w:id="13" w:name="_Toc535010561"/>
+      <w:bookmarkStart w:id="12" w:name="_Toc535010561"/>
       <w:proofErr w:type="spellStart"/>
       <w:r>
         <w:rPr>
@@ -3039,7 +3011,7 @@
         </w:rPr>
         <w:t>ReceiptInfo</w:t>
       </w:r>
-      <w:bookmarkEnd w:id="13"/>
+      <w:bookmarkEnd w:id="12"/>
       <w:proofErr w:type="spellEnd"/>
     </w:p>
     <w:p/>
@@ -3104,8 +3076,7 @@
           <w:color w:val="auto"/>
         </w:rPr>
       </w:pPr>
-      <w:bookmarkStart w:id="14" w:name="_Toc535010562"/>
-      <w:proofErr w:type="spellStart"/>
+      <w:bookmarkStart w:id="13" w:name="_Toc535010562"/>
       <w:r>
         <w:rPr>
           <w:b/>
@@ -3114,8 +3085,7 @@
         <w:lastRenderedPageBreak/>
         <w:t>CommonTypes</w:t>
       </w:r>
-      <w:bookmarkEnd w:id="14"/>
-      <w:proofErr w:type="spellEnd"/>
+      <w:bookmarkEnd w:id="13"/>
     </w:p>
     <w:p/>
     <w:p>
@@ -3228,7 +3198,7 @@
           <w:sz w:val="32"/>
         </w:rPr>
       </w:pPr>
-      <w:bookmarkStart w:id="15" w:name="_Toc535010563"/>
+      <w:bookmarkStart w:id="14" w:name="_Toc535010563"/>
       <w:r>
         <w:rPr>
           <w:b/>
@@ -3245,7 +3215,7 @@
         </w:rPr>
         <w:t>(Exemplo)</w:t>
       </w:r>
-      <w:bookmarkEnd w:id="15"/>
+      <w:bookmarkEnd w:id="14"/>
     </w:p>
     <w:p/>
     <w:p>
@@ -3355,7 +3325,7 @@
           <w:sz w:val="44"/>
         </w:rPr>
       </w:pPr>
-      <w:bookmarkStart w:id="16" w:name="_Toc535010564"/>
+      <w:bookmarkStart w:id="15" w:name="_Toc535010564"/>
       <w:proofErr w:type="spellStart"/>
       <w:r>
         <w:rPr>
@@ -3365,7 +3335,7 @@
         </w:rPr>
         <w:t>MongoDB</w:t>
       </w:r>
-      <w:bookmarkEnd w:id="16"/>
+      <w:bookmarkEnd w:id="15"/>
       <w:proofErr w:type="spellEnd"/>
     </w:p>
     <w:p/>
@@ -3854,7 +3824,7 @@
           <w:sz w:val="44"/>
         </w:rPr>
       </w:pPr>
-      <w:bookmarkStart w:id="17" w:name="_Toc535010565"/>
+      <w:bookmarkStart w:id="16" w:name="_Toc535010565"/>
       <w:proofErr w:type="spellStart"/>
       <w:r>
         <w:rPr>
@@ -3865,7 +3835,7 @@
         <w:lastRenderedPageBreak/>
         <w:t>Querys</w:t>
       </w:r>
-      <w:bookmarkEnd w:id="17"/>
+      <w:bookmarkEnd w:id="16"/>
       <w:proofErr w:type="spellEnd"/>
     </w:p>
     <w:p>
@@ -3876,7 +3846,7 @@
           <w:color w:val="auto"/>
         </w:rPr>
       </w:pPr>
-      <w:bookmarkStart w:id="18" w:name="_Toc535010566"/>
+      <w:bookmarkStart w:id="17" w:name="_Toc535010566"/>
       <w:r>
         <w:rPr>
           <w:b/>
@@ -3884,7 +3854,7 @@
         </w:rPr>
         <w:t>Por venda</w:t>
       </w:r>
-      <w:bookmarkEnd w:id="18"/>
+      <w:bookmarkEnd w:id="17"/>
     </w:p>
     <w:p/>
     <w:p>
@@ -3923,7 +3893,6 @@
         </w:tabs>
         <w:spacing w:after="0" w:line="240" w:lineRule="auto"/>
       </w:pPr>
-      <w:proofErr w:type="spellStart"/>
       <w:r>
         <w:rPr>
           <w:rFonts w:ascii="Courier New" w:eastAsia="Times New Roman" w:hAnsi="Courier New" w:cs="Courier New"/>
@@ -3932,9 +3901,40 @@
           <w:szCs w:val="20"/>
           <w:lang w:eastAsia="pt-PT"/>
         </w:rPr>
-        <w:t>String</w:t>
-      </w:r>
-      <w:proofErr w:type="spellEnd"/>
+        <w:t>String query1=</w:t>
+      </w:r>
+      <w:r>
+        <w:rPr>
+          <w:rFonts w:ascii="Courier New" w:eastAsia="Times New Roman" w:hAnsi="Courier New" w:cs="Courier New"/>
+          <w:color w:val="6A8759"/>
+          <w:sz w:val="20"/>
+          <w:szCs w:val="20"/>
+          <w:lang w:eastAsia="pt-PT"/>
+        </w:rPr>
+        <w:t>"[{$</w:t>
+      </w:r>
+      <w:proofErr w:type="gramStart"/>
+      <w:r>
+        <w:rPr>
+          <w:rFonts w:ascii="Courier New" w:eastAsia="Times New Roman" w:hAnsi="Courier New" w:cs="Courier New"/>
+          <w:color w:val="6A8759"/>
+          <w:sz w:val="20"/>
+          <w:szCs w:val="20"/>
+          <w:lang w:eastAsia="pt-PT"/>
+        </w:rPr>
+        <w:t>match:{</w:t>
+      </w:r>
+      <w:proofErr w:type="gramEnd"/>
+      <w:r>
+        <w:rPr>
+          <w:rFonts w:ascii="Courier New" w:eastAsia="Times New Roman" w:hAnsi="Courier New" w:cs="Courier New"/>
+          <w:color w:val="6A8759"/>
+          <w:sz w:val="20"/>
+          <w:szCs w:val="20"/>
+          <w:lang w:eastAsia="pt-PT"/>
+        </w:rPr>
+        <w:t>StoreName: {$eq: '"</w:t>
+      </w:r>
       <w:r>
         <w:rPr>
           <w:rFonts w:ascii="Courier New" w:eastAsia="Times New Roman" w:hAnsi="Courier New" w:cs="Courier New"/>
@@ -3943,7 +3943,7 @@
           <w:szCs w:val="20"/>
           <w:lang w:eastAsia="pt-PT"/>
         </w:rPr>
-        <w:t xml:space="preserve"> query1=</w:t>
+        <w:t>+store+</w:t>
       </w:r>
       <w:r>
         <w:rPr>
@@ -3953,127 +3953,7 @@
           <w:szCs w:val="20"/>
           <w:lang w:eastAsia="pt-PT"/>
         </w:rPr>
-        <w:t>"[{$</w:t>
-      </w:r>
-      <w:proofErr w:type="gramStart"/>
-      <w:r>
-        <w:rPr>
-          <w:rFonts w:ascii="Courier New" w:eastAsia="Times New Roman" w:hAnsi="Courier New" w:cs="Courier New"/>
-          <w:color w:val="6A8759"/>
-          <w:sz w:val="20"/>
-          <w:szCs w:val="20"/>
-          <w:lang w:eastAsia="pt-PT"/>
-        </w:rPr>
-        <w:t>match:{</w:t>
-      </w:r>
-      <w:proofErr w:type="spellStart"/>
-      <w:proofErr w:type="gramEnd"/>
-      <w:r>
-        <w:rPr>
-          <w:rFonts w:ascii="Courier New" w:eastAsia="Times New Roman" w:hAnsi="Courier New" w:cs="Courier New"/>
-          <w:color w:val="6A8759"/>
-          <w:sz w:val="20"/>
-          <w:szCs w:val="20"/>
-          <w:lang w:eastAsia="pt-PT"/>
-        </w:rPr>
-        <w:t>StoreName</w:t>
-      </w:r>
-      <w:proofErr w:type="spellEnd"/>
-      <w:r>
-        <w:rPr>
-          <w:rFonts w:ascii="Courier New" w:eastAsia="Times New Roman" w:hAnsi="Courier New" w:cs="Courier New"/>
-          <w:color w:val="6A8759"/>
-          <w:sz w:val="20"/>
-          <w:szCs w:val="20"/>
-          <w:lang w:eastAsia="pt-PT"/>
-        </w:rPr>
-        <w:t>: {$</w:t>
-      </w:r>
-      <w:proofErr w:type="spellStart"/>
-      <w:r>
-        <w:rPr>
-          <w:rFonts w:ascii="Courier New" w:eastAsia="Times New Roman" w:hAnsi="Courier New" w:cs="Courier New"/>
-          <w:color w:val="6A8759"/>
-          <w:sz w:val="20"/>
-          <w:szCs w:val="20"/>
-          <w:lang w:eastAsia="pt-PT"/>
-        </w:rPr>
-        <w:t>eq</w:t>
-      </w:r>
-      <w:proofErr w:type="spellEnd"/>
-      <w:r>
-        <w:rPr>
-          <w:rFonts w:ascii="Courier New" w:eastAsia="Times New Roman" w:hAnsi="Courier New" w:cs="Courier New"/>
-          <w:color w:val="6A8759"/>
-          <w:sz w:val="20"/>
-          <w:szCs w:val="20"/>
-          <w:lang w:eastAsia="pt-PT"/>
-        </w:rPr>
-        <w:t>: '"</w:t>
-      </w:r>
-      <w:r>
-        <w:rPr>
-          <w:rFonts w:ascii="Courier New" w:eastAsia="Times New Roman" w:hAnsi="Courier New" w:cs="Courier New"/>
-          <w:color w:val="A9B7C6"/>
-          <w:sz w:val="20"/>
-          <w:szCs w:val="20"/>
-          <w:lang w:eastAsia="pt-PT"/>
-        </w:rPr>
-        <w:t>+</w:t>
-      </w:r>
-      <w:proofErr w:type="spellStart"/>
-      <w:r>
-        <w:rPr>
-          <w:rFonts w:ascii="Courier New" w:eastAsia="Times New Roman" w:hAnsi="Courier New" w:cs="Courier New"/>
-          <w:color w:val="A9B7C6"/>
-          <w:sz w:val="20"/>
-          <w:szCs w:val="20"/>
-          <w:lang w:eastAsia="pt-PT"/>
-        </w:rPr>
-        <w:t>store</w:t>
-      </w:r>
-      <w:proofErr w:type="spellEnd"/>
-      <w:r>
-        <w:rPr>
-          <w:rFonts w:ascii="Courier New" w:eastAsia="Times New Roman" w:hAnsi="Courier New" w:cs="Courier New"/>
-          <w:color w:val="A9B7C6"/>
-          <w:sz w:val="20"/>
-          <w:szCs w:val="20"/>
-          <w:lang w:eastAsia="pt-PT"/>
-        </w:rPr>
-        <w:t>+</w:t>
-      </w:r>
-      <w:r>
-        <w:rPr>
-          <w:rFonts w:ascii="Courier New" w:eastAsia="Times New Roman" w:hAnsi="Courier New" w:cs="Courier New"/>
-          <w:color w:val="6A8759"/>
-          <w:sz w:val="20"/>
-          <w:szCs w:val="20"/>
-          <w:lang w:eastAsia="pt-PT"/>
-        </w:rPr>
-        <w:t>"'}}},{$</w:t>
-      </w:r>
-      <w:proofErr w:type="spellStart"/>
-      <w:r>
-        <w:rPr>
-          <w:rFonts w:ascii="Courier New" w:eastAsia="Times New Roman" w:hAnsi="Courier New" w:cs="Courier New"/>
-          <w:color w:val="6A8759"/>
-          <w:sz w:val="20"/>
-          <w:szCs w:val="20"/>
-          <w:lang w:eastAsia="pt-PT"/>
-        </w:rPr>
-        <w:t>group</w:t>
-      </w:r>
-      <w:proofErr w:type="spellEnd"/>
-      <w:r>
-        <w:rPr>
-          <w:rFonts w:ascii="Courier New" w:eastAsia="Times New Roman" w:hAnsi="Courier New" w:cs="Courier New"/>
-          <w:color w:val="6A8759"/>
-          <w:sz w:val="20"/>
-          <w:szCs w:val="20"/>
-          <w:lang w:eastAsia="pt-PT"/>
-        </w:rPr>
-        <w:t>: {_id:</w:t>
+        <w:t>"'}}},{$group: {_id:</w:t>
       </w:r>
       <w:r>
         <w:rPr>
@@ -4172,33 +4052,33 @@
         <w:t xml:space="preserve">Esta </w:t>
       </w:r>
       <w:proofErr w:type="spellStart"/>
+      <w:proofErr w:type="gramStart"/>
       <w:r>
         <w:t>query</w:t>
       </w:r>
+      <w:r>
+        <w:t>,realiza</w:t>
+      </w:r>
       <w:proofErr w:type="spellEnd"/>
+      <w:proofErr w:type="gramEnd"/>
+      <w:r>
+        <w:t xml:space="preserve"> o match por Loja,</w:t>
+      </w:r>
       <w:r>
         <w:t xml:space="preserve"> agrupa </w:t>
       </w:r>
       <w:r>
-        <w:t>($</w:t>
+        <w:t xml:space="preserve">($group) </w:t>
+      </w:r>
+      <w:r>
+        <w:t xml:space="preserve">todos os </w:t>
       </w:r>
       <w:proofErr w:type="spellStart"/>
       <w:r>
-        <w:t>group</w:t>
+        <w:t>receiptID</w:t>
       </w:r>
       <w:proofErr w:type="spellEnd"/>
       <w:r>
-        <w:t xml:space="preserve">) </w:t>
-      </w:r>
-      <w:r>
-        <w:t xml:space="preserve">todos os </w:t>
-      </w:r>
-      <w:proofErr w:type="spellStart"/>
-      <w:r>
-        <w:t>receiptID</w:t>
-      </w:r>
-      <w:proofErr w:type="spellEnd"/>
-      <w:r>
         <w:t xml:space="preserve"> iguais e soma</w:t>
       </w:r>
       <w:r>
@@ -4208,29 +4088,10 @@
         <w:t xml:space="preserve"> as quantidades</w:t>
       </w:r>
       <w:r>
-        <w:t xml:space="preserve"> </w:t>
-      </w:r>
-      <w:r>
-        <w:t>(</w:t>
-      </w:r>
-      <w:r>
-        <w:t>{$</w:t>
-      </w:r>
-      <w:proofErr w:type="gramStart"/>
-      <w:r>
-        <w:t>sum:\</w:t>
-      </w:r>
-      <w:proofErr w:type="gramEnd"/>
-      <w:r>
-        <w:t>"$</w:t>
-      </w:r>
-      <w:proofErr w:type="spellStart"/>
-      <w:r>
-        <w:t>Quantity</w:t>
-      </w:r>
-      <w:proofErr w:type="spellEnd"/>
-      <w:r>
-        <w:t>\"}</w:t>
+        <w:t xml:space="preserve"> (</w:t>
+      </w:r>
+      <w:r>
+        <w:t>{$sum:\"$Quantity\"}</w:t>
       </w:r>
       <w:r>
         <w:t>)</w:t>
@@ -4276,7 +4137,6 @@
         </w:tabs>
         <w:spacing w:after="0" w:line="240" w:lineRule="auto"/>
       </w:pPr>
-      <w:proofErr w:type="spellStart"/>
       <w:r>
         <w:rPr>
           <w:rFonts w:ascii="Courier New" w:eastAsia="Times New Roman" w:hAnsi="Courier New" w:cs="Courier New"/>
@@ -4285,9 +4145,40 @@
           <w:szCs w:val="20"/>
           <w:lang w:eastAsia="pt-PT"/>
         </w:rPr>
-        <w:t>String</w:t>
-      </w:r>
-      <w:proofErr w:type="spellEnd"/>
+        <w:t>String query2=</w:t>
+      </w:r>
+      <w:r>
+        <w:rPr>
+          <w:rFonts w:ascii="Courier New" w:eastAsia="Times New Roman" w:hAnsi="Courier New" w:cs="Courier New"/>
+          <w:color w:val="6A8759"/>
+          <w:sz w:val="20"/>
+          <w:szCs w:val="20"/>
+          <w:lang w:eastAsia="pt-PT"/>
+        </w:rPr>
+        <w:t>"[{$</w:t>
+      </w:r>
+      <w:proofErr w:type="gramStart"/>
+      <w:r>
+        <w:rPr>
+          <w:rFonts w:ascii="Courier New" w:eastAsia="Times New Roman" w:hAnsi="Courier New" w:cs="Courier New"/>
+          <w:color w:val="6A8759"/>
+          <w:sz w:val="20"/>
+          <w:szCs w:val="20"/>
+          <w:lang w:eastAsia="pt-PT"/>
+        </w:rPr>
+        <w:t>match:{</w:t>
+      </w:r>
+      <w:proofErr w:type="gramEnd"/>
+      <w:r>
+        <w:rPr>
+          <w:rFonts w:ascii="Courier New" w:eastAsia="Times New Roman" w:hAnsi="Courier New" w:cs="Courier New"/>
+          <w:color w:val="6A8759"/>
+          <w:sz w:val="20"/>
+          <w:szCs w:val="20"/>
+          <w:lang w:eastAsia="pt-PT"/>
+        </w:rPr>
+        <w:t>StoreName: {$eq: '"</w:t>
+      </w:r>
       <w:r>
         <w:rPr>
           <w:rFonts w:ascii="Courier New" w:eastAsia="Times New Roman" w:hAnsi="Courier New" w:cs="Courier New"/>
@@ -4296,82 +4187,6 @@
           <w:szCs w:val="20"/>
           <w:lang w:eastAsia="pt-PT"/>
         </w:rPr>
-        <w:t xml:space="preserve"> query2=</w:t>
-      </w:r>
-      <w:r>
-        <w:rPr>
-          <w:rFonts w:ascii="Courier New" w:eastAsia="Times New Roman" w:hAnsi="Courier New" w:cs="Courier New"/>
-          <w:color w:val="6A8759"/>
-          <w:sz w:val="20"/>
-          <w:szCs w:val="20"/>
-          <w:lang w:eastAsia="pt-PT"/>
-        </w:rPr>
-        <w:t>"[{$</w:t>
-      </w:r>
-      <w:proofErr w:type="gramStart"/>
-      <w:r>
-        <w:rPr>
-          <w:rFonts w:ascii="Courier New" w:eastAsia="Times New Roman" w:hAnsi="Courier New" w:cs="Courier New"/>
-          <w:color w:val="6A8759"/>
-          <w:sz w:val="20"/>
-          <w:szCs w:val="20"/>
-          <w:lang w:eastAsia="pt-PT"/>
-        </w:rPr>
-        <w:t>match:{</w:t>
-      </w:r>
-      <w:proofErr w:type="spellStart"/>
-      <w:proofErr w:type="gramEnd"/>
-      <w:r>
-        <w:rPr>
-          <w:rFonts w:ascii="Courier New" w:eastAsia="Times New Roman" w:hAnsi="Courier New" w:cs="Courier New"/>
-          <w:color w:val="6A8759"/>
-          <w:sz w:val="20"/>
-          <w:szCs w:val="20"/>
-          <w:lang w:eastAsia="pt-PT"/>
-        </w:rPr>
-        <w:t>StoreName</w:t>
-      </w:r>
-      <w:proofErr w:type="spellEnd"/>
-      <w:r>
-        <w:rPr>
-          <w:rFonts w:ascii="Courier New" w:eastAsia="Times New Roman" w:hAnsi="Courier New" w:cs="Courier New"/>
-          <w:color w:val="6A8759"/>
-          <w:sz w:val="20"/>
-          <w:szCs w:val="20"/>
-          <w:lang w:eastAsia="pt-PT"/>
-        </w:rPr>
-        <w:t>: {$</w:t>
-      </w:r>
-      <w:proofErr w:type="spellStart"/>
-      <w:r>
-        <w:rPr>
-          <w:rFonts w:ascii="Courier New" w:eastAsia="Times New Roman" w:hAnsi="Courier New" w:cs="Courier New"/>
-          <w:color w:val="6A8759"/>
-          <w:sz w:val="20"/>
-          <w:szCs w:val="20"/>
-          <w:lang w:eastAsia="pt-PT"/>
-        </w:rPr>
-        <w:t>eq</w:t>
-      </w:r>
-      <w:proofErr w:type="spellEnd"/>
-      <w:r>
-        <w:rPr>
-          <w:rFonts w:ascii="Courier New" w:eastAsia="Times New Roman" w:hAnsi="Courier New" w:cs="Courier New"/>
-          <w:color w:val="6A8759"/>
-          <w:sz w:val="20"/>
-          <w:szCs w:val="20"/>
-          <w:lang w:eastAsia="pt-PT"/>
-        </w:rPr>
-        <w:t>: '"</w:t>
-      </w:r>
-      <w:r>
-        <w:rPr>
-          <w:rFonts w:ascii="Courier New" w:eastAsia="Times New Roman" w:hAnsi="Courier New" w:cs="Courier New"/>
-          <w:color w:val="A9B7C6"/>
-          <w:sz w:val="20"/>
-          <w:szCs w:val="20"/>
-          <w:lang w:eastAsia="pt-PT"/>
-        </w:rPr>
         <w:t>+store+</w:t>
       </w:r>
       <w:r>
@@ -4438,52 +4253,45 @@
     <w:p/>
     <w:p>
       <w:r>
-        <w:t xml:space="preserve">Esta </w:t>
+        <w:t>Esta query</w:t>
+      </w:r>
+      <w:r>
+        <w:t>,</w:t>
+      </w:r>
+      <w:r>
+        <w:t xml:space="preserve"> </w:t>
+      </w:r>
+      <w:r>
+        <w:t>r</w:t>
+      </w:r>
+      <w:r>
+        <w:t xml:space="preserve">ealiza o match por </w:t>
       </w:r>
       <w:proofErr w:type="spellStart"/>
-      <w:r>
-        <w:t>query</w:t>
+      <w:proofErr w:type="gramStart"/>
+      <w:r>
+        <w:t>Loja</w:t>
+      </w:r>
+      <w:r>
+        <w:t>,</w:t>
+      </w:r>
+      <w:r>
+        <w:t>agrupa</w:t>
       </w:r>
       <w:proofErr w:type="spellEnd"/>
-      <w:r>
-        <w:t xml:space="preserve"> agrupa</w:t>
-      </w:r>
-      <w:r>
-        <w:t xml:space="preserve"> </w:t>
-      </w:r>
-      <w:r>
-        <w:t>($</w:t>
-      </w:r>
-      <w:proofErr w:type="spellStart"/>
-      <w:r>
-        <w:t>group</w:t>
-      </w:r>
-      <w:proofErr w:type="spellEnd"/>
-      <w:r>
-        <w:t>)</w:t>
-      </w:r>
-      <w:r>
-        <w:t xml:space="preserve"> todos </w:t>
-      </w:r>
-      <w:proofErr w:type="spellStart"/>
-      <w:r>
-        <w:t>ReceiptID</w:t>
-      </w:r>
-      <w:proofErr w:type="spellEnd"/>
-      <w:r>
-        <w:t xml:space="preserve"> iguais e soma</w:t>
+      <w:proofErr w:type="gramEnd"/>
+      <w:r>
+        <w:t xml:space="preserve"> ($group)</w:t>
+      </w:r>
+      <w:r>
+        <w:t xml:space="preserve"> todos ReceiptID iguais e soma</w:t>
       </w:r>
       <w:r>
         <w:t xml:space="preserve"> ($sum)</w:t>
       </w:r>
       <w:r>
-        <w:t xml:space="preserve"> 1 por cada </w:t>
-      </w:r>
-      <w:proofErr w:type="spellStart"/>
-      <w:r>
-        <w:t>ReceiptID</w:t>
-      </w:r>
-      <w:proofErr w:type="spellEnd"/>
+        <w:t xml:space="preserve"> 1 por cada ReceiptID</w:t>
+      </w:r>
       <w:r>
         <w:t xml:space="preserve"> (</w:t>
       </w:r>
@@ -4534,7 +4342,6 @@
         </w:tabs>
         <w:spacing w:after="0" w:line="240" w:lineRule="auto"/>
       </w:pPr>
-      <w:proofErr w:type="spellStart"/>
       <w:r>
         <w:rPr>
           <w:rFonts w:ascii="Courier New" w:eastAsia="Times New Roman" w:hAnsi="Courier New" w:cs="Courier New"/>
@@ -4543,9 +4350,40 @@
           <w:szCs w:val="20"/>
           <w:lang w:eastAsia="pt-PT"/>
         </w:rPr>
-        <w:t>String</w:t>
-      </w:r>
-      <w:proofErr w:type="spellEnd"/>
+        <w:t>String query3=</w:t>
+      </w:r>
+      <w:r>
+        <w:rPr>
+          <w:rFonts w:ascii="Courier New" w:eastAsia="Times New Roman" w:hAnsi="Courier New" w:cs="Courier New"/>
+          <w:color w:val="6A8759"/>
+          <w:sz w:val="20"/>
+          <w:szCs w:val="20"/>
+          <w:lang w:eastAsia="pt-PT"/>
+        </w:rPr>
+        <w:t>"[{$</w:t>
+      </w:r>
+      <w:proofErr w:type="gramStart"/>
+      <w:r>
+        <w:rPr>
+          <w:rFonts w:ascii="Courier New" w:eastAsia="Times New Roman" w:hAnsi="Courier New" w:cs="Courier New"/>
+          <w:color w:val="6A8759"/>
+          <w:sz w:val="20"/>
+          <w:szCs w:val="20"/>
+          <w:lang w:eastAsia="pt-PT"/>
+        </w:rPr>
+        <w:t>match:{</w:t>
+      </w:r>
+      <w:proofErr w:type="gramEnd"/>
+      <w:r>
+        <w:rPr>
+          <w:rFonts w:ascii="Courier New" w:eastAsia="Times New Roman" w:hAnsi="Courier New" w:cs="Courier New"/>
+          <w:color w:val="6A8759"/>
+          <w:sz w:val="20"/>
+          <w:szCs w:val="20"/>
+          <w:lang w:eastAsia="pt-PT"/>
+        </w:rPr>
+        <w:t>StoreName: {$eq: '"</w:t>
+      </w:r>
       <w:r>
         <w:rPr>
           <w:rFonts w:ascii="Courier New" w:eastAsia="Times New Roman" w:hAnsi="Courier New" w:cs="Courier New"/>
@@ -4554,7 +4392,7 @@
           <w:szCs w:val="20"/>
           <w:lang w:eastAsia="pt-PT"/>
         </w:rPr>
-        <w:t xml:space="preserve"> query3=</w:t>
+        <w:t>+store+</w:t>
       </w:r>
       <w:r>
         <w:rPr>
@@ -4564,21 +4402,18 @@
           <w:szCs w:val="20"/>
           <w:lang w:eastAsia="pt-PT"/>
         </w:rPr>
-        <w:t>"[{$</w:t>
-      </w:r>
-      <w:proofErr w:type="gramStart"/>
+        <w:t>"'}}},{$group: {_id:</w:t>
+      </w:r>
       <w:r>
         <w:rPr>
           <w:rFonts w:ascii="Courier New" w:eastAsia="Times New Roman" w:hAnsi="Courier New" w:cs="Courier New"/>
-          <w:color w:val="6A8759"/>
+          <w:color w:val="CC7832"/>
           <w:sz w:val="20"/>
           <w:szCs w:val="20"/>
           <w:lang w:eastAsia="pt-PT"/>
         </w:rPr>
-        <w:t>match:{</w:t>
-      </w:r>
-      <w:proofErr w:type="spellStart"/>
-      <w:proofErr w:type="gramEnd"/>
+        <w:t>\"</w:t>
+      </w:r>
       <w:r>
         <w:rPr>
           <w:rFonts w:ascii="Courier New" w:eastAsia="Times New Roman" w:hAnsi="Courier New" w:cs="Courier New"/>
@@ -4587,20 +4422,18 @@
           <w:szCs w:val="20"/>
           <w:lang w:eastAsia="pt-PT"/>
         </w:rPr>
-        <w:t>StoreName</w:t>
-      </w:r>
-      <w:proofErr w:type="spellEnd"/>
+        <w:t>$ReceiptID</w:t>
+      </w:r>
       <w:r>
         <w:rPr>
           <w:rFonts w:ascii="Courier New" w:eastAsia="Times New Roman" w:hAnsi="Courier New" w:cs="Courier New"/>
-          <w:color w:val="6A8759"/>
+          <w:color w:val="CC7832"/>
           <w:sz w:val="20"/>
           <w:szCs w:val="20"/>
           <w:lang w:eastAsia="pt-PT"/>
         </w:rPr>
-        <w:t>: {$</w:t>
-      </w:r>
-      <w:proofErr w:type="spellStart"/>
+        <w:t>\"</w:t>
+      </w:r>
       <w:r>
         <w:rPr>
           <w:rFonts w:ascii="Courier New" w:eastAsia="Times New Roman" w:hAnsi="Courier New" w:cs="Courier New"/>
@@ -4609,20 +4442,1061 @@
           <w:szCs w:val="20"/>
           <w:lang w:eastAsia="pt-PT"/>
         </w:rPr>
-        <w:t>eq</w:t>
-      </w:r>
-      <w:proofErr w:type="spellEnd"/>
+        <w:t>,MediaPrecoProduto:{$avg:</w:t>
+      </w:r>
       <w:r>
         <w:rPr>
           <w:rFonts w:ascii="Courier New" w:eastAsia="Times New Roman" w:hAnsi="Courier New" w:cs="Courier New"/>
-          <w:color w:val="6A8759"/>
+          <w:color w:val="CC7832"/>
           <w:sz w:val="20"/>
           <w:szCs w:val="20"/>
           <w:lang w:eastAsia="pt-PT"/>
         </w:rPr>
-        <w:t>: '"</w:t>
-      </w:r>
-      <w:r>
+        <w:t>\"</w:t>
+      </w:r>
+      <w:r>
+        <w:rPr>
+          <w:rFonts w:ascii="Courier New" w:eastAsia="Times New Roman" w:hAnsi="Courier New" w:cs="Courier New"/>
+          <w:color w:val="6A8759"/>
+          <w:sz w:val="20"/>
+          <w:szCs w:val="20"/>
+          <w:lang w:eastAsia="pt-PT"/>
+        </w:rPr>
+        <w:t>$UnitPrice</w:t>
+      </w:r>
+      <w:r>
+        <w:rPr>
+          <w:rFonts w:ascii="Courier New" w:eastAsia="Times New Roman" w:hAnsi="Courier New" w:cs="Courier New"/>
+          <w:color w:val="CC7832"/>
+          <w:sz w:val="20"/>
+          <w:szCs w:val="20"/>
+          <w:lang w:eastAsia="pt-PT"/>
+        </w:rPr>
+        <w:t>\"</w:t>
+      </w:r>
+      <w:r>
+        <w:rPr>
+          <w:rFonts w:ascii="Courier New" w:eastAsia="Times New Roman" w:hAnsi="Courier New" w:cs="Courier New"/>
+          <w:color w:val="6A8759"/>
+          <w:sz w:val="20"/>
+          <w:szCs w:val="20"/>
+          <w:lang w:eastAsia="pt-PT"/>
+        </w:rPr>
+        <w:t>}}},{$sort:{MediaPrecoProduto:1}}]"</w:t>
+      </w:r>
+      <w:r>
+        <w:rPr>
+          <w:rFonts w:ascii="Courier New" w:eastAsia="Times New Roman" w:hAnsi="Courier New" w:cs="Courier New"/>
+          <w:color w:val="CC7832"/>
+          <w:sz w:val="20"/>
+          <w:szCs w:val="20"/>
+          <w:lang w:eastAsia="pt-PT"/>
+        </w:rPr>
+        <w:t>;</w:t>
+      </w:r>
+    </w:p>
+    <w:p/>
+    <w:p>
+      <w:r>
+        <w:t>Esta query</w:t>
+      </w:r>
+      <w:r>
+        <w:t>, r</w:t>
+      </w:r>
+      <w:r>
+        <w:t>ealiza o match por Loja</w:t>
+      </w:r>
+      <w:r>
+        <w:t xml:space="preserve">, </w:t>
+      </w:r>
+      <w:r>
+        <w:t xml:space="preserve">agrupa </w:t>
+      </w:r>
+      <w:r>
+        <w:t xml:space="preserve">($group) </w:t>
+      </w:r>
+      <w:r>
+        <w:t>todos os ReceiptID e calcula a média</w:t>
+      </w:r>
+      <w:r>
+        <w:t xml:space="preserve"> ($</w:t>
+      </w:r>
+      <w:proofErr w:type="spellStart"/>
+      <w:r>
+        <w:t>avg</w:t>
+      </w:r>
+      <w:proofErr w:type="spellEnd"/>
+      <w:r>
+        <w:t>)</w:t>
+      </w:r>
+      <w:r>
+        <w:t xml:space="preserve"> do preço do produto por unidade</w:t>
+      </w:r>
+      <w:r>
+        <w:t xml:space="preserve"> (</w:t>
+      </w:r>
+      <w:r>
+        <w:t>{$</w:t>
+      </w:r>
+      <w:proofErr w:type="spellStart"/>
+      <w:proofErr w:type="gramStart"/>
+      <w:r>
+        <w:t>avg</w:t>
+      </w:r>
+      <w:proofErr w:type="spellEnd"/>
+      <w:r>
+        <w:t>:\</w:t>
+      </w:r>
+      <w:proofErr w:type="gramEnd"/>
+      <w:r>
+        <w:t>"$UnitPrice\"}</w:t>
+      </w:r>
+      <w:r>
+        <w:t>)</w:t>
+      </w:r>
+      <w:r>
+        <w:t>.</w:t>
+      </w:r>
+    </w:p>
+    <w:p/>
+    <w:p>
+      <w:pPr>
+        <w:pStyle w:val="Ttulo3"/>
+        <w:rPr>
+          <w:b/>
+          <w:color w:val="auto"/>
+        </w:rPr>
+      </w:pPr>
+      <w:bookmarkStart w:id="18" w:name="_Toc535010567"/>
+      <w:r>
+        <w:rPr>
+          <w:b/>
+          <w:color w:val="auto"/>
+        </w:rPr>
+        <w:t xml:space="preserve">Por </w:t>
+      </w:r>
+      <w:proofErr w:type="spellStart"/>
+      <w:r>
+        <w:rPr>
+          <w:b/>
+          <w:color w:val="auto"/>
+        </w:rPr>
+        <w:t>exercicio</w:t>
+      </w:r>
+      <w:bookmarkEnd w:id="18"/>
+      <w:proofErr w:type="spellEnd"/>
+    </w:p>
+    <w:p/>
+    <w:p>
+      <w:pPr>
+        <w:rPr>
+          <w:u w:val="single"/>
+        </w:rPr>
+      </w:pPr>
+      <w:r>
+        <w:rPr>
+          <w:u w:val="single"/>
+        </w:rPr>
+        <w:t>Total de produtos vendidos</w:t>
+      </w:r>
+    </w:p>
+    <w:p>
+      <w:pPr>
+        <w:pStyle w:val="HTMLpr-formatado"/>
+        <w:shd w:val="clear" w:color="auto" w:fill="2B2B2B"/>
+      </w:pPr>
+      <w:r>
+        <w:rPr>
+          <w:color w:val="A9B7C6"/>
+        </w:rPr>
+        <w:t>String query4=</w:t>
+      </w:r>
+      <w:r>
+        <w:rPr>
+          <w:color w:val="6A8759"/>
+        </w:rPr>
+        <w:t>"[{$match:{StoreName: {$eq: '"</w:t>
+      </w:r>
+      <w:r>
+        <w:rPr>
+          <w:color w:val="A9B7C6"/>
+        </w:rPr>
+        <w:t>+store+</w:t>
+      </w:r>
+      <w:r>
+        <w:rPr>
+          <w:color w:val="6A8759"/>
+        </w:rPr>
+        <w:t>"'},OrderDate:{$gte:'"</w:t>
+      </w:r>
+      <w:r>
+        <w:rPr>
+          <w:color w:val="A9B7C6"/>
+        </w:rPr>
+        <w:t>+data+</w:t>
+      </w:r>
+      <w:r>
+        <w:rPr>
+          <w:color w:val="6A8759"/>
+        </w:rPr>
+        <w:t>"-01 00:00:00.000',$lte:'"</w:t>
+      </w:r>
+      <w:r>
+        <w:rPr>
+          <w:color w:val="A9B7C6"/>
+        </w:rPr>
+        <w:t>+data+</w:t>
+      </w:r>
+      <w:r>
+        <w:rPr>
+          <w:color w:val="6A8759"/>
+        </w:rPr>
+        <w:t>"-31 00:00:00.000'}}},{$group: {_id:</w:t>
+      </w:r>
+      <w:r>
+        <w:rPr>
+          <w:color w:val="CC7832"/>
+        </w:rPr>
+        <w:t>\"</w:t>
+      </w:r>
+      <w:r>
+        <w:rPr>
+          <w:color w:val="6A8759"/>
+        </w:rPr>
+        <w:t>TotalProdutos</w:t>
+      </w:r>
+      <w:r>
+        <w:rPr>
+          <w:color w:val="CC7832"/>
+        </w:rPr>
+        <w:t>\"</w:t>
+      </w:r>
+      <w:r>
+        <w:rPr>
+          <w:color w:val="6A8759"/>
+        </w:rPr>
+        <w:t>,Total:{$sum:</w:t>
+      </w:r>
+      <w:r>
+        <w:rPr>
+          <w:color w:val="CC7832"/>
+        </w:rPr>
+        <w:t>\"</w:t>
+      </w:r>
+      <w:r>
+        <w:rPr>
+          <w:color w:val="6A8759"/>
+        </w:rPr>
+        <w:t>$Quantity</w:t>
+      </w:r>
+      <w:r>
+        <w:rPr>
+          <w:color w:val="CC7832"/>
+        </w:rPr>
+        <w:t>\"</w:t>
+      </w:r>
+      <w:r>
+        <w:rPr>
+          <w:color w:val="6A8759"/>
+        </w:rPr>
+        <w:t>}}},{$sort:{Total:1}}]"</w:t>
+      </w:r>
+      <w:r>
+        <w:rPr>
+          <w:color w:val="CC7832"/>
+        </w:rPr>
+        <w:t>;</w:t>
+      </w:r>
+    </w:p>
+    <w:p>
+      <w:pPr>
+        <w:rPr>
+          <w:u w:val="single"/>
+        </w:rPr>
+      </w:pPr>
+    </w:p>
+    <w:p>
+      <w:r>
+        <w:t>Esta query, realiza o match por Loja e por uma certa data, e realiza a soma de todos os produtos através do Quantity.</w:t>
+      </w:r>
+    </w:p>
+    <w:p>
+      <w:r>
+        <w:br w:type="page"/>
+      </w:r>
+    </w:p>
+    <w:p>
+      <w:pPr>
+        <w:rPr>
+          <w:u w:val="single"/>
+        </w:rPr>
+      </w:pPr>
+    </w:p>
+    <w:p>
+      <w:pPr>
+        <w:rPr>
+          <w:u w:val="single"/>
+        </w:rPr>
+      </w:pPr>
+      <w:r>
+        <w:rPr>
+          <w:u w:val="single"/>
+        </w:rPr>
+        <w:t>Total de produtos diferentes</w:t>
+      </w:r>
+    </w:p>
+    <w:p>
+      <w:pPr>
+        <w:pStyle w:val="HTMLpr-formatado"/>
+        <w:shd w:val="clear" w:color="auto" w:fill="2B2B2B"/>
+        <w:rPr>
+          <w:color w:val="CC7832"/>
+        </w:rPr>
+      </w:pPr>
+      <w:r>
+        <w:rPr>
+          <w:color w:val="A9B7C6"/>
+        </w:rPr>
+        <w:t>String query5=</w:t>
+      </w:r>
+      <w:r>
+        <w:rPr>
+          <w:color w:val="6A8759"/>
+        </w:rPr>
+        <w:t>"[{$match:{StoreName: {$eq: '"</w:t>
+      </w:r>
+      <w:r>
+        <w:rPr>
+          <w:color w:val="A9B7C6"/>
+        </w:rPr>
+        <w:t>+store+</w:t>
+      </w:r>
+      <w:r>
+        <w:rPr>
+          <w:color w:val="6A8759"/>
+        </w:rPr>
+        <w:t>"'},OrderDate:{$gte:'"</w:t>
+      </w:r>
+      <w:r>
+        <w:rPr>
+          <w:color w:val="A9B7C6"/>
+        </w:rPr>
+        <w:t>+data+</w:t>
+      </w:r>
+      <w:r>
+        <w:rPr>
+          <w:color w:val="6A8759"/>
+        </w:rPr>
+        <w:t>"-01 00:00:00.000',$lte:'"</w:t>
+      </w:r>
+      <w:r>
+        <w:rPr>
+          <w:color w:val="A9B7C6"/>
+        </w:rPr>
+        <w:t>+data+</w:t>
+      </w:r>
+      <w:r>
+        <w:rPr>
+          <w:color w:val="6A8759"/>
+        </w:rPr>
+        <w:t>"-31 00:00:00.000'}}},{$group:{_id:</w:t>
+      </w:r>
+      <w:r>
+        <w:rPr>
+          <w:color w:val="CC7832"/>
+        </w:rPr>
+        <w:t>\"</w:t>
+      </w:r>
+      <w:r>
+        <w:rPr>
+          <w:color w:val="6A8759"/>
+        </w:rPr>
+        <w:t>$ProductID</w:t>
+      </w:r>
+      <w:r>
+        <w:rPr>
+          <w:color w:val="CC7832"/>
+        </w:rPr>
+        <w:t>\"</w:t>
+      </w:r>
+      <w:r>
+        <w:rPr>
+          <w:color w:val="6A8759"/>
+        </w:rPr>
+        <w:t>}},{$group:{_id:</w:t>
+      </w:r>
+      <w:r>
+        <w:rPr>
+          <w:color w:val="CC7832"/>
+        </w:rPr>
+        <w:t>\"</w:t>
+      </w:r>
+      <w:r>
+        <w:rPr>
+          <w:color w:val="6A8759"/>
+        </w:rPr>
+        <w:t>TotalProdutosDiferentes</w:t>
+      </w:r>
+      <w:r>
+        <w:rPr>
+          <w:color w:val="CC7832"/>
+        </w:rPr>
+        <w:t>\"</w:t>
+      </w:r>
+      <w:r>
+        <w:rPr>
+          <w:color w:val="6A8759"/>
+        </w:rPr>
+        <w:t>,Total:{$sum:1}}},{$sort:{Total:1}}]"</w:t>
+      </w:r>
+      <w:r>
+        <w:rPr>
+          <w:color w:val="CC7832"/>
+        </w:rPr>
+        <w:t>;</w:t>
+      </w:r>
+    </w:p>
+    <w:p>
+      <w:pPr>
+        <w:rPr>
+          <w:u w:val="single"/>
+        </w:rPr>
+      </w:pPr>
+    </w:p>
+    <w:p>
+      <w:r>
+        <w:t>Esta query, realiza o match por uma certa Loja e certa data, agrupa ($group) por Produto, e de seguida realiza a soma, para verificar quantos produtos existem.</w:t>
+      </w:r>
+    </w:p>
+    <w:p>
+      <w:pPr>
+        <w:rPr>
+          <w:u w:val="single"/>
+        </w:rPr>
+      </w:pPr>
+    </w:p>
+    <w:p>
+      <w:pPr>
+        <w:rPr>
+          <w:u w:val="single"/>
+        </w:rPr>
+      </w:pPr>
+      <w:r>
+        <w:rPr>
+          <w:u w:val="single"/>
+        </w:rPr>
+        <w:t>Total de Clientes diferentes</w:t>
+      </w:r>
+    </w:p>
+    <w:p>
+      <w:pPr>
+        <w:pStyle w:val="HTMLpr-formatado"/>
+        <w:shd w:val="clear" w:color="auto" w:fill="2B2B2B"/>
+      </w:pPr>
+      <w:r>
+        <w:rPr>
+          <w:color w:val="A9B7C6"/>
+        </w:rPr>
+        <w:t>String query6=</w:t>
+      </w:r>
+      <w:r>
+        <w:rPr>
+          <w:color w:val="6A8759"/>
+        </w:rPr>
+        <w:t>"[{$match:{StoreName: {$eq: '"</w:t>
+      </w:r>
+      <w:r>
+        <w:rPr>
+          <w:color w:val="A9B7C6"/>
+        </w:rPr>
+        <w:t>+store+</w:t>
+      </w:r>
+      <w:r>
+        <w:rPr>
+          <w:color w:val="6A8759"/>
+        </w:rPr>
+        <w:t>"'},OrderDate:{$gte:'"</w:t>
+      </w:r>
+      <w:r>
+        <w:rPr>
+          <w:color w:val="A9B7C6"/>
+        </w:rPr>
+        <w:t>+data+</w:t>
+      </w:r>
+      <w:r>
+        <w:rPr>
+          <w:color w:val="6A8759"/>
+        </w:rPr>
+        <w:t>"-01 00:00:00.000',$lte:'"</w:t>
+      </w:r>
+      <w:r>
+        <w:rPr>
+          <w:color w:val="A9B7C6"/>
+        </w:rPr>
+        <w:t>+data+</w:t>
+      </w:r>
+      <w:r>
+        <w:rPr>
+          <w:color w:val="6A8759"/>
+        </w:rPr>
+        <w:t>"-31 00:00:00.000'}}}, {$group:{_id:</w:t>
+      </w:r>
+      <w:r>
+        <w:rPr>
+          <w:color w:val="CC7832"/>
+        </w:rPr>
+        <w:t>\"</w:t>
+      </w:r>
+      <w:r>
+        <w:rPr>
+          <w:color w:val="6A8759"/>
+        </w:rPr>
+        <w:t>$Customer</w:t>
+      </w:r>
+      <w:r>
+        <w:rPr>
+          <w:color w:val="CC7832"/>
+        </w:rPr>
+        <w:t>\"</w:t>
+      </w:r>
+      <w:r>
+        <w:rPr>
+          <w:color w:val="6A8759"/>
+        </w:rPr>
+        <w:t>}},{$group:{_id:</w:t>
+      </w:r>
+      <w:r>
+        <w:rPr>
+          <w:color w:val="CC7832"/>
+        </w:rPr>
+        <w:t>\"</w:t>
+      </w:r>
+      <w:r>
+        <w:rPr>
+          <w:color w:val="6A8759"/>
+        </w:rPr>
+        <w:t>NumerosClientesDiferentes</w:t>
+      </w:r>
+      <w:r>
+        <w:rPr>
+          <w:color w:val="CC7832"/>
+        </w:rPr>
+        <w:t>\"</w:t>
+      </w:r>
+      <w:r>
+        <w:rPr>
+          <w:color w:val="6A8759"/>
+        </w:rPr>
+        <w:t>,Total:{$sum:1}}},{$sort:{Total:1}}]"</w:t>
+      </w:r>
+      <w:r>
+        <w:rPr>
+          <w:color w:val="CC7832"/>
+        </w:rPr>
+        <w:t>;</w:t>
+      </w:r>
+    </w:p>
+    <w:p>
+      <w:pPr>
+        <w:rPr>
+          <w:u w:val="single"/>
+        </w:rPr>
+      </w:pPr>
+    </w:p>
+    <w:p>
+      <w:pPr>
+        <w:rPr>
+          <w:u w:val="single"/>
+        </w:rPr>
+      </w:pPr>
+      <w:r>
+        <w:t>Esta query</w:t>
+      </w:r>
+      <w:r>
+        <w:t>, realiza o match por uma certa Loja e uma certa data, agrupa por Cliente e realiza a soma, para verificar a quantidade de clientes diferentes.</w:t>
+      </w:r>
+    </w:p>
+    <w:p>
+      <w:pPr>
+        <w:rPr>
+          <w:u w:val="single"/>
+        </w:rPr>
+      </w:pPr>
+      <w:r>
+        <w:rPr>
+          <w:u w:val="single"/>
+        </w:rPr>
+        <w:t>Valor vendido por Cliente</w:t>
+      </w:r>
+    </w:p>
+    <w:p>
+      <w:pPr>
+        <w:pStyle w:val="HTMLpr-formatado"/>
+        <w:shd w:val="clear" w:color="auto" w:fill="2B2B2B"/>
+      </w:pPr>
+      <w:r>
+        <w:rPr>
+          <w:color w:val="A9B7C6"/>
+        </w:rPr>
+        <w:t>String query7=</w:t>
+      </w:r>
+      <w:r>
+        <w:rPr>
+          <w:color w:val="6A8759"/>
+        </w:rPr>
+        <w:t>"[{$match:{StoreName: {$eq: '"</w:t>
+      </w:r>
+      <w:r>
+        <w:rPr>
+          <w:color w:val="A9B7C6"/>
+        </w:rPr>
+        <w:t>+store+</w:t>
+      </w:r>
+      <w:r>
+        <w:rPr>
+          <w:color w:val="6A8759"/>
+        </w:rPr>
+        <w:t>"'},OrderDate:{$gte:'"</w:t>
+      </w:r>
+      <w:r>
+        <w:rPr>
+          <w:color w:val="A9B7C6"/>
+        </w:rPr>
+        <w:t>+data+</w:t>
+      </w:r>
+      <w:r>
+        <w:rPr>
+          <w:color w:val="6A8759"/>
+        </w:rPr>
+        <w:t>"-01 00:00:00.000',$lte:'"</w:t>
+      </w:r>
+      <w:r>
+        <w:rPr>
+          <w:color w:val="A9B7C6"/>
+        </w:rPr>
+        <w:t>+data+</w:t>
+      </w:r>
+      <w:r>
+        <w:rPr>
+          <w:color w:val="6A8759"/>
+        </w:rPr>
+        <w:t>"-31 00:00:00.000'}}},{$group: {_id:</w:t>
+      </w:r>
+      <w:r>
+        <w:rPr>
+          <w:color w:val="CC7832"/>
+        </w:rPr>
+        <w:t>\"</w:t>
+      </w:r>
+      <w:r>
+        <w:rPr>
+          <w:color w:val="6A8759"/>
+        </w:rPr>
+        <w:t>$Customer</w:t>
+      </w:r>
+      <w:r>
+        <w:rPr>
+          <w:color w:val="CC7832"/>
+        </w:rPr>
+        <w:t>\"</w:t>
+      </w:r>
+      <w:r>
+        <w:rPr>
+          <w:color w:val="6A8759"/>
+        </w:rPr>
+        <w:t>,TotalVendidoCliente:{$sum:</w:t>
+      </w:r>
+      <w:r>
+        <w:rPr>
+          <w:color w:val="CC7832"/>
+        </w:rPr>
+        <w:t>\"</w:t>
+      </w:r>
+      <w:r>
+        <w:rPr>
+          <w:color w:val="6A8759"/>
+        </w:rPr>
+        <w:t>$LineTotal</w:t>
+      </w:r>
+      <w:r>
+        <w:rPr>
+          <w:color w:val="CC7832"/>
+        </w:rPr>
+        <w:t>\"</w:t>
+      </w:r>
+      <w:r>
+        <w:rPr>
+          <w:color w:val="6A8759"/>
+        </w:rPr>
+        <w:t>}}},{$sort:{TotalVendidoCliente:-1}}]"</w:t>
+      </w:r>
+      <w:r>
+        <w:rPr>
+          <w:color w:val="CC7832"/>
+        </w:rPr>
+        <w:t>;</w:t>
+      </w:r>
+    </w:p>
+    <w:p/>
+    <w:p>
+      <w:r>
+        <w:t>Esta query</w:t>
+      </w:r>
+      <w:r>
+        <w:t xml:space="preserve">, </w:t>
+      </w:r>
+      <w:r>
+        <w:t xml:space="preserve">realiza </w:t>
+      </w:r>
+      <w:r>
+        <w:t>a procura($match)</w:t>
+      </w:r>
+      <w:r>
+        <w:t xml:space="preserve"> por uma certa Loja e uma certa</w:t>
+      </w:r>
+      <w:r>
+        <w:t xml:space="preserve"> data, agrupa por cliente e realiza a soma da LineTotal dando assim o valor do Total vendido por Cliente, ficando ordenado por ordem decrescente.</w:t>
+      </w:r>
+    </w:p>
+    <w:p>
+      <w:pPr>
+        <w:rPr>
+          <w:u w:val="single"/>
+        </w:rPr>
+      </w:pPr>
+      <w:r>
+        <w:rPr>
+          <w:u w:val="single"/>
+        </w:rPr>
+        <w:t xml:space="preserve">Total de unidades vendidas por </w:t>
+      </w:r>
+      <w:r>
+        <w:rPr>
+          <w:u w:val="single"/>
+        </w:rPr>
+        <w:t>produto</w:t>
+      </w:r>
+    </w:p>
+    <w:p>
+      <w:pPr>
+        <w:pStyle w:val="HTMLpr-formatado"/>
+        <w:shd w:val="clear" w:color="auto" w:fill="2B2B2B"/>
+      </w:pPr>
+      <w:r>
+        <w:rPr>
+          <w:color w:val="A9B7C6"/>
+        </w:rPr>
+        <w:t>String query8=</w:t>
+      </w:r>
+      <w:r>
+        <w:rPr>
+          <w:color w:val="6A8759"/>
+        </w:rPr>
+        <w:t>"[{$match:{StoreName: {$eq: '"</w:t>
+      </w:r>
+      <w:r>
+        <w:rPr>
+          <w:color w:val="A9B7C6"/>
+        </w:rPr>
+        <w:t>+store+</w:t>
+      </w:r>
+      <w:r>
+        <w:rPr>
+          <w:color w:val="6A8759"/>
+        </w:rPr>
+        <w:t>"'},OrderDate:{$gte:'"</w:t>
+      </w:r>
+      <w:r>
+        <w:rPr>
+          <w:color w:val="A9B7C6"/>
+        </w:rPr>
+        <w:t>+data+</w:t>
+      </w:r>
+      <w:r>
+        <w:rPr>
+          <w:color w:val="6A8759"/>
+        </w:rPr>
+        <w:t>"-01 00:00:00.000',$lte:'"</w:t>
+      </w:r>
+      <w:r>
+        <w:rPr>
+          <w:color w:val="A9B7C6"/>
+        </w:rPr>
+        <w:t>+data+</w:t>
+      </w:r>
+      <w:r>
+        <w:rPr>
+          <w:color w:val="6A8759"/>
+        </w:rPr>
+        <w:t>"-31 00:00:00.000'}}},{$group: {_id:</w:t>
+      </w:r>
+      <w:r>
+        <w:rPr>
+          <w:color w:val="CC7832"/>
+        </w:rPr>
+        <w:t>\"</w:t>
+      </w:r>
+      <w:r>
+        <w:rPr>
+          <w:color w:val="6A8759"/>
+        </w:rPr>
+        <w:t>$ProductID</w:t>
+      </w:r>
+      <w:r>
+        <w:rPr>
+          <w:color w:val="CC7832"/>
+        </w:rPr>
+        <w:t>\"</w:t>
+      </w:r>
+      <w:r>
+        <w:rPr>
+          <w:color w:val="6A8759"/>
+        </w:rPr>
+        <w:t>,TotalProdutosVendidos:{$sum:</w:t>
+      </w:r>
+      <w:r>
+        <w:rPr>
+          <w:color w:val="CC7832"/>
+        </w:rPr>
+        <w:t>\"</w:t>
+      </w:r>
+      <w:r>
+        <w:rPr>
+          <w:color w:val="6A8759"/>
+        </w:rPr>
+        <w:t>$Quantity</w:t>
+      </w:r>
+      <w:r>
+        <w:rPr>
+          <w:color w:val="CC7832"/>
+        </w:rPr>
+        <w:t>\"</w:t>
+      </w:r>
+      <w:r>
+        <w:rPr>
+          <w:color w:val="6A8759"/>
+        </w:rPr>
+        <w:t>}}},{$sort:{TotalProdutosVendidos:-1}}]"</w:t>
+      </w:r>
+      <w:r>
+        <w:rPr>
+          <w:color w:val="CC7832"/>
+        </w:rPr>
+        <w:t>;</w:t>
+      </w:r>
+    </w:p>
+    <w:p/>
+    <w:p>
+      <w:r>
+        <w:t>Esta query, realiza a procura($match) por uma certa Loja e uma certa data,</w:t>
+      </w:r>
+      <w:r>
+        <w:t xml:space="preserve"> agrupa por ProductID, e soma a quantidade, descobrindo assim o valor da quantidade vendida por produto, ordenando no fim por ordem decrescente.</w:t>
+      </w:r>
+    </w:p>
+    <w:p>
+      <w:r>
+        <w:br w:type="page"/>
+      </w:r>
+    </w:p>
+    <w:p/>
+    <w:p>
+      <w:pPr>
+        <w:rPr>
+          <w:u w:val="single"/>
+        </w:rPr>
+      </w:pPr>
+      <w:r>
+        <w:rPr>
+          <w:u w:val="single"/>
+        </w:rPr>
+        <w:t>Valor vendido por moeda</w:t>
+      </w:r>
+    </w:p>
+    <w:p>
+      <w:pPr>
+        <w:pStyle w:val="HTMLpr-formatado"/>
+        <w:shd w:val="clear" w:color="auto" w:fill="2B2B2B"/>
+      </w:pPr>
+      <w:r>
+        <w:rPr>
+          <w:color w:val="A9B7C6"/>
+        </w:rPr>
+        <w:t>String query9=</w:t>
+      </w:r>
+      <w:r>
+        <w:rPr>
+          <w:color w:val="6A8759"/>
+        </w:rPr>
+        <w:t>"[{$match:{StoreName: {$eq: '"</w:t>
+      </w:r>
+      <w:r>
+        <w:rPr>
+          <w:color w:val="A9B7C6"/>
+        </w:rPr>
+        <w:t>+store+</w:t>
+      </w:r>
+      <w:r>
+        <w:rPr>
+          <w:color w:val="6A8759"/>
+        </w:rPr>
+        <w:t>"'},OrderDate:{$gte:'"</w:t>
+      </w:r>
+      <w:r>
+        <w:rPr>
+          <w:color w:val="A9B7C6"/>
+        </w:rPr>
+        <w:t>+data+</w:t>
+      </w:r>
+      <w:r>
+        <w:rPr>
+          <w:color w:val="6A8759"/>
+        </w:rPr>
+        <w:t>"-01 00:00:00.000',$lte:'"</w:t>
+      </w:r>
+      <w:r>
+        <w:rPr>
+          <w:color w:val="A9B7C6"/>
+        </w:rPr>
+        <w:t>+data+</w:t>
+      </w:r>
+      <w:r>
+        <w:rPr>
+          <w:color w:val="6A8759"/>
+        </w:rPr>
+        <w:t>"-31 00:00:00.000'}}},{$group: {_id:</w:t>
+      </w:r>
+      <w:r>
+        <w:rPr>
+          <w:color w:val="CC7832"/>
+        </w:rPr>
+        <w:t>\"</w:t>
+      </w:r>
+      <w:r>
+        <w:rPr>
+          <w:color w:val="6A8759"/>
+        </w:rPr>
+        <w:t>$CurrencyRateID</w:t>
+      </w:r>
+      <w:r>
+        <w:rPr>
+          <w:color w:val="CC7832"/>
+        </w:rPr>
+        <w:t>\"</w:t>
+      </w:r>
+      <w:r>
+        <w:rPr>
+          <w:color w:val="6A8759"/>
+        </w:rPr>
+        <w:t>,TotalVendidoMoeda:{$sum:</w:t>
+      </w:r>
+      <w:r>
+        <w:rPr>
+          <w:color w:val="CC7832"/>
+        </w:rPr>
+        <w:t>\"</w:t>
+      </w:r>
+      <w:r>
+        <w:rPr>
+          <w:color w:val="6A8759"/>
+        </w:rPr>
+        <w:t>$LineTotal</w:t>
+      </w:r>
+      <w:r>
+        <w:rPr>
+          <w:color w:val="CC7832"/>
+        </w:rPr>
+        <w:t>\"</w:t>
+      </w:r>
+      <w:r>
+        <w:rPr>
+          <w:color w:val="6A8759"/>
+        </w:rPr>
+        <w:t>}}}]"</w:t>
+      </w:r>
+      <w:r>
+        <w:rPr>
+          <w:color w:val="CC7832"/>
+        </w:rPr>
+        <w:t>;</w:t>
+      </w:r>
+    </w:p>
+    <w:p>
+      <w:pPr>
+        <w:rPr>
+          <w:u w:val="single"/>
+        </w:rPr>
+      </w:pPr>
+    </w:p>
+    <w:p>
+      <w:r>
+        <w:t>Esta query, realiza a procura($match) por uma certa Loja e uma certa data,</w:t>
+      </w:r>
+      <w:r>
+        <w:t xml:space="preserve"> agrupa por Id da Moeda, e soma a LineTotal, sabendo assim no fim o Valor total vendido por tipo de Moeda.</w:t>
+      </w:r>
+    </w:p>
+    <w:p>
+      <w:pPr>
+        <w:rPr>
+          <w:u w:val="single"/>
+        </w:rPr>
+      </w:pPr>
+    </w:p>
+    <w:p>
+      <w:pPr>
+        <w:pStyle w:val="Ttulo3"/>
+        <w:rPr>
+          <w:b/>
+          <w:color w:val="auto"/>
+        </w:rPr>
+      </w:pPr>
+      <w:bookmarkStart w:id="19" w:name="_Toc535010568"/>
+      <w:r>
+        <w:rPr>
+          <w:b/>
+          <w:color w:val="auto"/>
+        </w:rPr>
+        <w:t>Por loja</w:t>
+      </w:r>
+      <w:bookmarkEnd w:id="19"/>
+    </w:p>
+    <w:p/>
+    <w:p>
+      <w:pPr>
+        <w:rPr>
+          <w:u w:val="single"/>
+        </w:rPr>
+      </w:pPr>
+      <w:r>
+        <w:rPr>
+          <w:u w:val="single"/>
+        </w:rPr>
+        <w:t>Valor total de produtos por Loja</w:t>
+      </w:r>
+    </w:p>
+    <w:p>
+      <w:pPr>
+        <w:shd w:val="clear" w:color="auto" w:fill="2B2B2B"/>
+        <w:tabs>
+          <w:tab w:val="left" w:pos="916"/>
+          <w:tab w:val="left" w:pos="1832"/>
+          <w:tab w:val="left" w:pos="2748"/>
+          <w:tab w:val="left" w:pos="3664"/>
+          <w:tab w:val="left" w:pos="4580"/>
+          <w:tab w:val="left" w:pos="5496"/>
+          <w:tab w:val="left" w:pos="6412"/>
+          <w:tab w:val="left" w:pos="7328"/>
+          <w:tab w:val="left" w:pos="8244"/>
+          <w:tab w:val="left" w:pos="9160"/>
+          <w:tab w:val="left" w:pos="10076"/>
+          <w:tab w:val="left" w:pos="10992"/>
+          <w:tab w:val="left" w:pos="11908"/>
+          <w:tab w:val="left" w:pos="12824"/>
+          <w:tab w:val="left" w:pos="13740"/>
+          <w:tab w:val="left" w:pos="14656"/>
+        </w:tabs>
+        <w:spacing w:after="0" w:line="240" w:lineRule="auto"/>
         <w:rPr>
           <w:rFonts w:ascii="Courier New" w:eastAsia="Times New Roman" w:hAnsi="Courier New" w:cs="Courier New"/>
           <w:color w:val="A9B7C6"/>
@@ -4630,9 +5504,7 @@
           <w:szCs w:val="20"/>
           <w:lang w:eastAsia="pt-PT"/>
         </w:rPr>
-        <w:t>+</w:t>
-      </w:r>
-      <w:proofErr w:type="spellStart"/>
+      </w:pPr>
       <w:r>
         <w:rPr>
           <w:rFonts w:ascii="Courier New" w:eastAsia="Times New Roman" w:hAnsi="Courier New" w:cs="Courier New"/>
@@ -4641,9 +5513,18 @@
           <w:szCs w:val="20"/>
           <w:lang w:eastAsia="pt-PT"/>
         </w:rPr>
-        <w:t>store</w:t>
-      </w:r>
-      <w:proofErr w:type="spellEnd"/>
+        <w:t>String query10=</w:t>
+      </w:r>
+      <w:r>
+        <w:rPr>
+          <w:rFonts w:ascii="Courier New" w:eastAsia="Times New Roman" w:hAnsi="Courier New" w:cs="Courier New"/>
+          <w:color w:val="6A8759"/>
+          <w:sz w:val="20"/>
+          <w:szCs w:val="20"/>
+          <w:lang w:eastAsia="pt-PT"/>
+        </w:rPr>
+        <w:t>"[{$match:{StoreName: {$eq: '"</w:t>
+      </w:r>
       <w:r>
         <w:rPr>
           <w:rFonts w:ascii="Courier New" w:eastAsia="Times New Roman" w:hAnsi="Courier New" w:cs="Courier New"/>
@@ -4652,7 +5533,7 @@
           <w:szCs w:val="20"/>
           <w:lang w:eastAsia="pt-PT"/>
         </w:rPr>
-        <w:t>+</w:t>
+        <w:t>+store+</w:t>
       </w:r>
       <w:r>
         <w:rPr>
@@ -4662,29 +5543,7 @@
           <w:szCs w:val="20"/>
           <w:lang w:eastAsia="pt-PT"/>
         </w:rPr>
-        <w:t>"'}}},{$</w:t>
-      </w:r>
-      <w:proofErr w:type="spellStart"/>
-      <w:r>
-        <w:rPr>
-          <w:rFonts w:ascii="Courier New" w:eastAsia="Times New Roman" w:hAnsi="Courier New" w:cs="Courier New"/>
-          <w:color w:val="6A8759"/>
-          <w:sz w:val="20"/>
-          <w:szCs w:val="20"/>
-          <w:lang w:eastAsia="pt-PT"/>
-        </w:rPr>
-        <w:t>group</w:t>
-      </w:r>
-      <w:proofErr w:type="spellEnd"/>
-      <w:r>
-        <w:rPr>
-          <w:rFonts w:ascii="Courier New" w:eastAsia="Times New Roman" w:hAnsi="Courier New" w:cs="Courier New"/>
-          <w:color w:val="6A8759"/>
-          <w:sz w:val="20"/>
-          <w:szCs w:val="20"/>
-          <w:lang w:eastAsia="pt-PT"/>
-        </w:rPr>
-        <w:t>: {_id:</w:t>
+        <w:t>"'}}},{$group: {_id:</w:t>
       </w:r>
       <w:r>
         <w:rPr>
@@ -4724,7 +5583,7 @@
           <w:szCs w:val="20"/>
           <w:lang w:eastAsia="pt-PT"/>
         </w:rPr>
-        <w:t>,MediaPrecoProduto:{$avg:</w:t>
+        <w:t>,TotalProdutosVenda:{$sum:</w:t>
       </w:r>
       <w:r>
         <w:rPr>
@@ -4744,7 +5603,7 @@
           <w:szCs w:val="20"/>
           <w:lang w:eastAsia="pt-PT"/>
         </w:rPr>
-        <w:t>$UnitPrice</w:t>
+        <w:t>$Quantity</w:t>
       </w:r>
       <w:r>
         <w:rPr>
@@ -4764,7 +5623,7 @@
           <w:szCs w:val="20"/>
           <w:lang w:eastAsia="pt-PT"/>
         </w:rPr>
-        <w:t>}}},{$sort:{MediaPrecoProduto:1}}]"</w:t>
+        <w:t>}}},{$group:{_id:TotalProdutos, Resultado:{$sum:</w:t>
       </w:r>
       <w:r>
         <w:rPr>
@@ -4774,121 +5633,61 @@
           <w:szCs w:val="20"/>
           <w:lang w:eastAsia="pt-PT"/>
         </w:rPr>
+        <w:t>\"</w:t>
+      </w:r>
+      <w:r>
+        <w:rPr>
+          <w:rFonts w:ascii="Courier New" w:eastAsia="Times New Roman" w:hAnsi="Courier New" w:cs="Courier New"/>
+          <w:color w:val="6A8759"/>
+          <w:sz w:val="20"/>
+          <w:szCs w:val="20"/>
+          <w:lang w:eastAsia="pt-PT"/>
+        </w:rPr>
+        <w:t>$TotalProdutosVenda</w:t>
+      </w:r>
+      <w:r>
+        <w:rPr>
+          <w:rFonts w:ascii="Courier New" w:eastAsia="Times New Roman" w:hAnsi="Courier New" w:cs="Courier New"/>
+          <w:color w:val="CC7832"/>
+          <w:sz w:val="20"/>
+          <w:szCs w:val="20"/>
+          <w:lang w:eastAsia="pt-PT"/>
+        </w:rPr>
+        <w:t>\"</w:t>
+      </w:r>
+      <w:r>
+        <w:rPr>
+          <w:rFonts w:ascii="Courier New" w:eastAsia="Times New Roman" w:hAnsi="Courier New" w:cs="Courier New"/>
+          <w:color w:val="6A8759"/>
+          <w:sz w:val="20"/>
+          <w:szCs w:val="20"/>
+          <w:lang w:eastAsia="pt-PT"/>
+        </w:rPr>
+        <w:t>}}},{$sort:{TotalProdutos:1}}]"</w:t>
+      </w:r>
+      <w:r>
+        <w:rPr>
+          <w:rFonts w:ascii="Courier New" w:eastAsia="Times New Roman" w:hAnsi="Courier New" w:cs="Courier New"/>
+          <w:color w:val="CC7832"/>
+          <w:sz w:val="20"/>
+          <w:szCs w:val="20"/>
+          <w:lang w:eastAsia="pt-PT"/>
+        </w:rPr>
         <w:t>;</w:t>
       </w:r>
     </w:p>
     <w:p/>
     <w:p>
       <w:r>
-        <w:t xml:space="preserve">Esta </w:t>
-      </w:r>
-      <w:proofErr w:type="spellStart"/>
-      <w:r>
-        <w:t>query</w:t>
-      </w:r>
-      <w:proofErr w:type="spellEnd"/>
-      <w:r>
-        <w:t xml:space="preserve"> agrupa </w:t>
-      </w:r>
-      <w:r>
-        <w:t>($</w:t>
-      </w:r>
-      <w:proofErr w:type="spellStart"/>
-      <w:r>
-        <w:t>group</w:t>
-      </w:r>
-      <w:proofErr w:type="spellEnd"/>
-      <w:r>
-        <w:t xml:space="preserve">) </w:t>
-      </w:r>
-      <w:r>
-        <w:t xml:space="preserve">todos os </w:t>
-      </w:r>
-      <w:proofErr w:type="spellStart"/>
-      <w:r>
-        <w:t>ReceiptID</w:t>
-      </w:r>
-      <w:proofErr w:type="spellEnd"/>
-      <w:r>
-        <w:t xml:space="preserve"> e calcula a média</w:t>
-      </w:r>
-      <w:r>
-        <w:t xml:space="preserve"> ($</w:t>
-      </w:r>
-      <w:proofErr w:type="spellStart"/>
-      <w:r>
-        <w:t>avg</w:t>
-      </w:r>
-      <w:proofErr w:type="spellEnd"/>
-      <w:r>
-        <w:t>)</w:t>
-      </w:r>
-      <w:r>
-        <w:t xml:space="preserve"> do preço do produto por unidade</w:t>
-      </w:r>
-      <w:r>
-        <w:t xml:space="preserve"> (</w:t>
-      </w:r>
-      <w:r>
-        <w:t>{$</w:t>
-      </w:r>
-      <w:proofErr w:type="spellStart"/>
-      <w:proofErr w:type="gramStart"/>
-      <w:r>
-        <w:t>avg</w:t>
-      </w:r>
-      <w:proofErr w:type="spellEnd"/>
-      <w:r>
-        <w:t>:\</w:t>
-      </w:r>
-      <w:proofErr w:type="gramEnd"/>
-      <w:r>
-        <w:t>"$</w:t>
-      </w:r>
-      <w:proofErr w:type="spellStart"/>
-      <w:r>
-        <w:t>UnitPrice</w:t>
-      </w:r>
-      <w:proofErr w:type="spellEnd"/>
-      <w:r>
-        <w:t>\"}</w:t>
-      </w:r>
-      <w:r>
-        <w:t>)</w:t>
-      </w:r>
-      <w:r>
-        <w:t>.</w:t>
-      </w:r>
-    </w:p>
-    <w:p/>
-    <w:p>
-      <w:pPr>
-        <w:pStyle w:val="Ttulo3"/>
-        <w:rPr>
-          <w:b/>
-          <w:color w:val="auto"/>
-        </w:rPr>
-      </w:pPr>
-      <w:bookmarkStart w:id="19" w:name="_Toc535010567"/>
-      <w:r>
-        <w:rPr>
-          <w:b/>
-          <w:color w:val="auto"/>
-        </w:rPr>
-        <w:t xml:space="preserve">Por </w:t>
-      </w:r>
-      <w:proofErr w:type="spellStart"/>
-      <w:r>
-        <w:rPr>
-          <w:b/>
-          <w:color w:val="auto"/>
-        </w:rPr>
-        <w:t>exercicio</w:t>
-      </w:r>
-      <w:bookmarkEnd w:id="19"/>
-      <w:proofErr w:type="spellEnd"/>
-    </w:p>
-    <w:p/>
+        <w:t>Esta query, realiza a procura($match) por uma certa Loja</w:t>
+      </w:r>
+      <w:r>
+        <w:t>, agrupa por ReceiptID e soma a quantidade</w:t>
+      </w:r>
+      <w:r>
+        <w:t xml:space="preserve"> de produtos, depois soma todos estes valores e descobrimos o valor total de produtos por loja.</w:t>
+      </w:r>
+    </w:p>
     <w:p>
       <w:pPr>
         <w:rPr>
@@ -4899,7 +5698,7 @@
         <w:rPr>
           <w:u w:val="single"/>
         </w:rPr>
-        <w:t>Total de produtos vendidos</w:t>
+        <w:t>Total de vendas por Loja</w:t>
       </w:r>
     </w:p>
     <w:p>
@@ -4907,368 +5706,239 @@
         <w:pStyle w:val="HTMLpr-formatado"/>
         <w:shd w:val="clear" w:color="auto" w:fill="2B2B2B"/>
       </w:pPr>
+      <w:r>
+        <w:rPr>
+          <w:color w:val="A9B7C6"/>
+        </w:rPr>
+        <w:t>String query11=</w:t>
+      </w:r>
+      <w:r>
+        <w:rPr>
+          <w:color w:val="6A8759"/>
+        </w:rPr>
+        <w:t>"[{$match:{StoreName: {$eq: '"</w:t>
+      </w:r>
+      <w:r>
+        <w:rPr>
+          <w:color w:val="A9B7C6"/>
+        </w:rPr>
+        <w:t>+store+</w:t>
+      </w:r>
+      <w:r>
+        <w:rPr>
+          <w:color w:val="6A8759"/>
+        </w:rPr>
+        <w:t>"'}}},{$group: {_id:</w:t>
+      </w:r>
+      <w:r>
+        <w:rPr>
+          <w:color w:val="CC7832"/>
+        </w:rPr>
+        <w:t>\"</w:t>
+      </w:r>
+      <w:r>
+        <w:rPr>
+          <w:color w:val="6A8759"/>
+        </w:rPr>
+        <w:t>$ReceiptID</w:t>
+      </w:r>
+      <w:r>
+        <w:rPr>
+          <w:color w:val="CC7832"/>
+        </w:rPr>
+        <w:t>\"</w:t>
+      </w:r>
+      <w:r>
+        <w:rPr>
+          <w:color w:val="6A8759"/>
+        </w:rPr>
+        <w:t>,Total:{$sum:</w:t>
+      </w:r>
+      <w:r>
+        <w:rPr>
+          <w:color w:val="CC7832"/>
+        </w:rPr>
+        <w:t>\"</w:t>
+      </w:r>
+      <w:r>
+        <w:rPr>
+          <w:color w:val="6A8759"/>
+        </w:rPr>
+        <w:t>$LineTotal</w:t>
+      </w:r>
+      <w:r>
+        <w:rPr>
+          <w:color w:val="CC7832"/>
+        </w:rPr>
+        <w:t>\"</w:t>
+      </w:r>
+      <w:r>
+        <w:rPr>
+          <w:color w:val="6A8759"/>
+        </w:rPr>
+        <w:t>}}},{$group:{_id:VendasTotais, Resultado:{$sum:</w:t>
+      </w:r>
+      <w:r>
+        <w:rPr>
+          <w:color w:val="CC7832"/>
+        </w:rPr>
+        <w:t>\"</w:t>
+      </w:r>
+      <w:r>
+        <w:rPr>
+          <w:color w:val="6A8759"/>
+        </w:rPr>
+        <w:t>$Total</w:t>
+      </w:r>
+      <w:r>
+        <w:rPr>
+          <w:color w:val="CC7832"/>
+        </w:rPr>
+        <w:t>\"</w:t>
+      </w:r>
+      <w:r>
+        <w:rPr>
+          <w:color w:val="6A8759"/>
+        </w:rPr>
+        <w:t>}}},{$</w:t>
+      </w:r>
       <w:proofErr w:type="spellStart"/>
       <w:r>
         <w:rPr>
-          <w:color w:val="A9B7C6"/>
-        </w:rPr>
-        <w:t>String</w:t>
+          <w:color w:val="6A8759"/>
+        </w:rPr>
+        <w:t>sort</w:t>
       </w:r>
       <w:proofErr w:type="spellEnd"/>
       <w:r>
         <w:rPr>
-          <w:color w:val="A9B7C6"/>
-        </w:rPr>
-        <w:t xml:space="preserve"> query4=</w:t>
-      </w:r>
-      <w:r>
-        <w:rPr>
-          <w:color w:val="6A8759"/>
-        </w:rPr>
-        <w:t>"[{$match:{</w:t>
-      </w:r>
-      <w:proofErr w:type="spellStart"/>
-      <w:r>
-        <w:rPr>
-          <w:color w:val="6A8759"/>
-        </w:rPr>
-        <w:t>StoreName</w:t>
-      </w:r>
-      <w:proofErr w:type="spellEnd"/>
-      <w:r>
-        <w:rPr>
-          <w:color w:val="6A8759"/>
-        </w:rPr>
-        <w:t>: {$</w:t>
-      </w:r>
-      <w:proofErr w:type="spellStart"/>
-      <w:r>
-        <w:rPr>
-          <w:color w:val="6A8759"/>
-        </w:rPr>
-        <w:t>eq</w:t>
-      </w:r>
-      <w:proofErr w:type="spellEnd"/>
-      <w:r>
-        <w:rPr>
-          <w:color w:val="6A8759"/>
-        </w:rPr>
-        <w:t>: '"</w:t>
-      </w:r>
-      <w:r>
-        <w:rPr>
-          <w:color w:val="A9B7C6"/>
-        </w:rPr>
-        <w:t>+</w:t>
-      </w:r>
-      <w:proofErr w:type="spellStart"/>
-      <w:r>
-        <w:rPr>
-          <w:color w:val="A9B7C6"/>
-        </w:rPr>
-        <w:t>store</w:t>
-      </w:r>
-      <w:proofErr w:type="spellEnd"/>
-      <w:r>
-        <w:rPr>
-          <w:color w:val="A9B7C6"/>
-        </w:rPr>
-        <w:t>+</w:t>
-      </w:r>
-      <w:r>
-        <w:rPr>
-          <w:color w:val="6A8759"/>
-        </w:rPr>
-        <w:t>"'},</w:t>
-      </w:r>
-      <w:proofErr w:type="spellStart"/>
-      <w:r>
-        <w:rPr>
-          <w:color w:val="6A8759"/>
-        </w:rPr>
-        <w:t>OrderDate</w:t>
-      </w:r>
-      <w:proofErr w:type="spellEnd"/>
-      <w:r>
-        <w:rPr>
-          <w:color w:val="6A8759"/>
-        </w:rPr>
-        <w:t>:{$</w:t>
-      </w:r>
-      <w:proofErr w:type="spellStart"/>
-      <w:r>
-        <w:rPr>
-          <w:color w:val="6A8759"/>
-        </w:rPr>
-        <w:t>gte</w:t>
-      </w:r>
-      <w:proofErr w:type="spellEnd"/>
-      <w:r>
-        <w:rPr>
-          <w:color w:val="6A8759"/>
-        </w:rPr>
-        <w:t>:'"</w:t>
-      </w:r>
-      <w:r>
-        <w:rPr>
-          <w:color w:val="A9B7C6"/>
-        </w:rPr>
-        <w:t>+data+</w:t>
-      </w:r>
-      <w:r>
-        <w:rPr>
-          <w:color w:val="6A8759"/>
-        </w:rPr>
-        <w:t>"-01 00:00:00.000',$lte:'"</w:t>
-      </w:r>
-      <w:r>
-        <w:rPr>
-          <w:color w:val="A9B7C6"/>
-        </w:rPr>
-        <w:t>+data+</w:t>
-      </w:r>
-      <w:r>
-        <w:rPr>
-          <w:color w:val="6A8759"/>
-        </w:rPr>
-        <w:t>"-31 00:00:00.000'}}},{$</w:t>
-      </w:r>
-      <w:proofErr w:type="spellStart"/>
-      <w:r>
-        <w:rPr>
-          <w:color w:val="6A8759"/>
-        </w:rPr>
-        <w:t>group</w:t>
-      </w:r>
-      <w:proofErr w:type="spellEnd"/>
-      <w:r>
-        <w:rPr>
-          <w:color w:val="6A8759"/>
-        </w:rPr>
-        <w:t>: {_id:</w:t>
+          <w:color w:val="6A8759"/>
+        </w:rPr>
+        <w:t>:{Resultado:1}}]"</w:t>
       </w:r>
       <w:r>
         <w:rPr>
           <w:color w:val="CC7832"/>
         </w:rPr>
-        <w:t>\"</w:t>
-      </w:r>
-      <w:r>
-        <w:rPr>
-          <w:color w:val="6A8759"/>
-        </w:rPr>
-        <w:t>TotalProdutos</w:t>
-      </w:r>
-      <w:r>
-        <w:rPr>
-          <w:color w:val="CC7832"/>
-        </w:rPr>
-        <w:t>\"</w:t>
-      </w:r>
-      <w:r>
-        <w:rPr>
-          <w:color w:val="6A8759"/>
-        </w:rPr>
-        <w:t>,Total:{$sum:</w:t>
-      </w:r>
-      <w:r>
-        <w:rPr>
-          <w:color w:val="CC7832"/>
-        </w:rPr>
-        <w:t>\"</w:t>
-      </w:r>
-      <w:r>
-        <w:rPr>
-          <w:color w:val="6A8759"/>
-        </w:rPr>
-        <w:t>$Quantity</w:t>
-      </w:r>
-      <w:r>
-        <w:rPr>
-          <w:color w:val="CC7832"/>
-        </w:rPr>
-        <w:t>\"</w:t>
-      </w:r>
-      <w:r>
-        <w:rPr>
-          <w:color w:val="6A8759"/>
-        </w:rPr>
-        <w:t>}}},{$sort:{Total:1}}]"</w:t>
-      </w:r>
-      <w:r>
-        <w:rPr>
-          <w:color w:val="CC7832"/>
-        </w:rPr>
         <w:t>;</w:t>
       </w:r>
     </w:p>
+    <w:p/>
+    <w:p>
+      <w:r>
+        <w:t>Esta query, realiza a procura($match) por uma certa Loja</w:t>
+      </w:r>
+      <w:r>
+        <w:t>, agrupa por ReceiptID, faz a soma da LineTotal sabendo assim o valor total vendido por Venda e depois soma, este valor para saber o total vendido por loja</w:t>
+      </w:r>
+    </w:p>
     <w:p>
       <w:pPr>
         <w:rPr>
           <w:u w:val="single"/>
         </w:rPr>
       </w:pPr>
-    </w:p>
-    <w:p>
-      <w:pPr>
+      <w:r>
         <w:rPr>
           <w:u w:val="single"/>
         </w:rPr>
-      </w:pPr>
-    </w:p>
-    <w:p>
-      <w:pPr>
-        <w:rPr>
-          <w:u w:val="single"/>
-        </w:rPr>
-      </w:pPr>
-      <w:r>
-        <w:rPr>
-          <w:u w:val="single"/>
-        </w:rPr>
-        <w:t>Total de produtos diferentes</w:t>
+        <w:t>Valor médio do preço dos produtos por Loja</w:t>
       </w:r>
     </w:p>
     <w:p>
       <w:pPr>
         <w:pStyle w:val="HTMLpr-formatado"/>
         <w:shd w:val="clear" w:color="auto" w:fill="2B2B2B"/>
+      </w:pPr>
+      <w:r>
+        <w:rPr>
+          <w:color w:val="A9B7C6"/>
+        </w:rPr>
+        <w:t>String query12=</w:t>
+      </w:r>
+      <w:r>
+        <w:rPr>
+          <w:color w:val="6A8759"/>
+        </w:rPr>
+        <w:t>"[{$</w:t>
+      </w:r>
+      <w:proofErr w:type="gramStart"/>
+      <w:r>
+        <w:rPr>
+          <w:color w:val="6A8759"/>
+        </w:rPr>
+        <w:t>match:{</w:t>
+      </w:r>
+      <w:proofErr w:type="gramEnd"/>
+      <w:r>
+        <w:rPr>
+          <w:color w:val="6A8759"/>
+        </w:rPr>
+        <w:t>StoreName: {$eq: '"</w:t>
+      </w:r>
+      <w:r>
+        <w:rPr>
+          <w:color w:val="A9B7C6"/>
+        </w:rPr>
+        <w:t>+store+</w:t>
+      </w:r>
+      <w:r>
+        <w:rPr>
+          <w:color w:val="6A8759"/>
+        </w:rPr>
+        <w:t>"'}}},{$group: {_id:</w:t>
+      </w:r>
+      <w:r>
         <w:rPr>
           <w:color w:val="CC7832"/>
         </w:rPr>
-      </w:pPr>
+        <w:t>\"</w:t>
+      </w:r>
+      <w:r>
+        <w:rPr>
+          <w:color w:val="6A8759"/>
+        </w:rPr>
+        <w:t>$StoreName</w:t>
+      </w:r>
+      <w:r>
+        <w:rPr>
+          <w:color w:val="CC7832"/>
+        </w:rPr>
+        <w:t>\"</w:t>
+      </w:r>
+      <w:r>
+        <w:rPr>
+          <w:color w:val="6A8759"/>
+        </w:rPr>
+        <w:t>,</w:t>
+      </w:r>
       <w:proofErr w:type="spellStart"/>
       <w:r>
         <w:rPr>
-          <w:color w:val="A9B7C6"/>
-        </w:rPr>
-        <w:t>String</w:t>
+          <w:color w:val="6A8759"/>
+        </w:rPr>
+        <w:t>ValorMedioProduto</w:t>
       </w:r>
       <w:proofErr w:type="spellEnd"/>
       <w:r>
         <w:rPr>
-          <w:color w:val="A9B7C6"/>
-        </w:rPr>
-        <w:t xml:space="preserve"> query5=</w:t>
-      </w:r>
-      <w:r>
-        <w:rPr>
-          <w:color w:val="6A8759"/>
-        </w:rPr>
-        <w:t>"[{$match:{</w:t>
+          <w:color w:val="6A8759"/>
+        </w:rPr>
+        <w:t>:{$</w:t>
       </w:r>
       <w:proofErr w:type="spellStart"/>
       <w:r>
         <w:rPr>
           <w:color w:val="6A8759"/>
         </w:rPr>
-        <w:t>StoreName</w:t>
+        <w:t>avg</w:t>
       </w:r>
       <w:proofErr w:type="spellEnd"/>
       <w:r>
         <w:rPr>
           <w:color w:val="6A8759"/>
         </w:rPr>
-        <w:t>: {$</w:t>
-      </w:r>
-      <w:proofErr w:type="spellStart"/>
-      <w:r>
-        <w:rPr>
-          <w:color w:val="6A8759"/>
-        </w:rPr>
-        <w:t>eq</w:t>
-      </w:r>
-      <w:proofErr w:type="spellEnd"/>
-      <w:r>
-        <w:rPr>
-          <w:color w:val="6A8759"/>
-        </w:rPr>
-        <w:t>: '"</w:t>
-      </w:r>
-      <w:r>
-        <w:rPr>
-          <w:color w:val="A9B7C6"/>
-        </w:rPr>
-        <w:t>+</w:t>
-      </w:r>
-      <w:proofErr w:type="spellStart"/>
-      <w:r>
-        <w:rPr>
-          <w:color w:val="A9B7C6"/>
-        </w:rPr>
-        <w:t>store</w:t>
-      </w:r>
-      <w:proofErr w:type="spellEnd"/>
-      <w:r>
-        <w:rPr>
-          <w:color w:val="A9B7C6"/>
-        </w:rPr>
-        <w:t>+</w:t>
-      </w:r>
-      <w:r>
-        <w:rPr>
-          <w:color w:val="6A8759"/>
-        </w:rPr>
-        <w:t>"'},</w:t>
-      </w:r>
-      <w:proofErr w:type="spellStart"/>
-      <w:r>
-        <w:rPr>
-          <w:color w:val="6A8759"/>
-        </w:rPr>
-        <w:t>OrderDate</w:t>
-      </w:r>
-      <w:proofErr w:type="spellEnd"/>
-      <w:r>
-        <w:rPr>
-          <w:color w:val="6A8759"/>
-        </w:rPr>
-        <w:t>:{$</w:t>
-      </w:r>
-      <w:proofErr w:type="spellStart"/>
-      <w:r>
-        <w:rPr>
-          <w:color w:val="6A8759"/>
-        </w:rPr>
-        <w:t>gte</w:t>
-      </w:r>
-      <w:proofErr w:type="spellEnd"/>
-      <w:r>
-        <w:rPr>
-          <w:color w:val="6A8759"/>
-        </w:rPr>
-        <w:t>:'"</w:t>
-      </w:r>
-      <w:r>
-        <w:rPr>
-          <w:color w:val="A9B7C6"/>
-        </w:rPr>
-        <w:t>+data+</w:t>
-      </w:r>
-      <w:r>
-        <w:rPr>
-          <w:color w:val="6A8759"/>
-        </w:rPr>
-        <w:t>"-01 00:00:00.000',$lte:'"</w:t>
-      </w:r>
-      <w:r>
-        <w:rPr>
-          <w:color w:val="A9B7C6"/>
-        </w:rPr>
-        <w:t>+data+</w:t>
-      </w:r>
-      <w:r>
-        <w:rPr>
-          <w:color w:val="6A8759"/>
-        </w:rPr>
-        <w:t xml:space="preserve">"-31 </w:t>
-      </w:r>
-      <w:r>
-        <w:rPr>
-          <w:color w:val="6A8759"/>
-        </w:rPr>
-        <w:lastRenderedPageBreak/>
-        <w:t>00:00:00.000'}}},{$group:{_id:</w:t>
+        <w:t>:</w:t>
       </w:r>
       <w:r>
         <w:rPr>
@@ -5280,7 +5950,7 @@
         <w:rPr>
           <w:color w:val="6A8759"/>
         </w:rPr>
-        <w:t>$ProductID</w:t>
+        <w:t>$UnitPrice</w:t>
       </w:r>
       <w:r>
         <w:rPr>
@@ -5292,1542 +5962,44 @@
         <w:rPr>
           <w:color w:val="6A8759"/>
         </w:rPr>
-        <w:t>}},{$group:{_id:</w:t>
+        <w:t>}}}]"</w:t>
       </w:r>
       <w:r>
         <w:rPr>
           <w:color w:val="CC7832"/>
         </w:rPr>
-        <w:t>\"</w:t>
-      </w:r>
-      <w:r>
-        <w:rPr>
-          <w:color w:val="6A8759"/>
-        </w:rPr>
-        <w:t>TotalProdutosDiferentes</w:t>
-      </w:r>
-      <w:r>
-        <w:rPr>
-          <w:color w:val="CC7832"/>
-        </w:rPr>
-        <w:t>\"</w:t>
-      </w:r>
-      <w:r>
-        <w:rPr>
-          <w:color w:val="6A8759"/>
-        </w:rPr>
-        <w:t>,Total:{$sum:1}}},{$sort:{Total:1}}]"</w:t>
-      </w:r>
-      <w:r>
-        <w:rPr>
-          <w:color w:val="CC7832"/>
-        </w:rPr>
         <w:t>;</w:t>
       </w:r>
     </w:p>
-    <w:p>
-      <w:pPr>
-        <w:rPr>
-          <w:u w:val="single"/>
-        </w:rPr>
-      </w:pPr>
-    </w:p>
-    <w:p>
-      <w:pPr>
-        <w:rPr>
-          <w:u w:val="single"/>
-        </w:rPr>
-      </w:pPr>
-    </w:p>
-    <w:p>
-      <w:pPr>
-        <w:rPr>
-          <w:u w:val="single"/>
-        </w:rPr>
-      </w:pPr>
-    </w:p>
-    <w:p>
-      <w:pPr>
-        <w:rPr>
-          <w:u w:val="single"/>
-        </w:rPr>
-      </w:pPr>
-      <w:r>
-        <w:rPr>
-          <w:u w:val="single"/>
-        </w:rPr>
-        <w:t>Total de Clientes diferentes</w:t>
-      </w:r>
-    </w:p>
-    <w:p>
-      <w:pPr>
-        <w:pStyle w:val="HTMLpr-formatado"/>
-        <w:shd w:val="clear" w:color="auto" w:fill="2B2B2B"/>
-      </w:pPr>
-      <w:proofErr w:type="spellStart"/>
-      <w:r>
-        <w:rPr>
-          <w:color w:val="A9B7C6"/>
-        </w:rPr>
-        <w:t>String</w:t>
-      </w:r>
-      <w:proofErr w:type="spellEnd"/>
-      <w:r>
-        <w:rPr>
-          <w:color w:val="A9B7C6"/>
-        </w:rPr>
-        <w:t xml:space="preserve"> query6=</w:t>
-      </w:r>
-      <w:r>
-        <w:rPr>
-          <w:color w:val="6A8759"/>
-        </w:rPr>
-        <w:t>"[{$match:{</w:t>
-      </w:r>
-      <w:proofErr w:type="spellStart"/>
-      <w:r>
-        <w:rPr>
-          <w:color w:val="6A8759"/>
-        </w:rPr>
-        <w:t>StoreName</w:t>
-      </w:r>
-      <w:proofErr w:type="spellEnd"/>
-      <w:r>
-        <w:rPr>
-          <w:color w:val="6A8759"/>
-        </w:rPr>
-        <w:t>: {$</w:t>
-      </w:r>
-      <w:proofErr w:type="spellStart"/>
-      <w:r>
-        <w:rPr>
-          <w:color w:val="6A8759"/>
-        </w:rPr>
-        <w:t>eq</w:t>
-      </w:r>
-      <w:proofErr w:type="spellEnd"/>
-      <w:r>
-        <w:rPr>
-          <w:color w:val="6A8759"/>
-        </w:rPr>
-        <w:t>: '"</w:t>
-      </w:r>
-      <w:r>
-        <w:rPr>
-          <w:color w:val="A9B7C6"/>
-        </w:rPr>
-        <w:t>+</w:t>
-      </w:r>
-      <w:proofErr w:type="spellStart"/>
-      <w:r>
-        <w:rPr>
-          <w:color w:val="A9B7C6"/>
-        </w:rPr>
-        <w:t>store</w:t>
-      </w:r>
-      <w:proofErr w:type="spellEnd"/>
-      <w:r>
-        <w:rPr>
-          <w:color w:val="A9B7C6"/>
-        </w:rPr>
-        <w:t>+</w:t>
-      </w:r>
-      <w:r>
-        <w:rPr>
-          <w:color w:val="6A8759"/>
-        </w:rPr>
-        <w:t>"'},</w:t>
-      </w:r>
-      <w:proofErr w:type="spellStart"/>
-      <w:r>
-        <w:rPr>
-          <w:color w:val="6A8759"/>
-        </w:rPr>
-        <w:t>OrderDate</w:t>
-      </w:r>
-      <w:proofErr w:type="spellEnd"/>
-      <w:r>
-        <w:rPr>
-          <w:color w:val="6A8759"/>
-        </w:rPr>
-        <w:t>:{$</w:t>
-      </w:r>
-      <w:proofErr w:type="spellStart"/>
-      <w:r>
-        <w:rPr>
-          <w:color w:val="6A8759"/>
-        </w:rPr>
-        <w:t>gte</w:t>
-      </w:r>
-      <w:proofErr w:type="spellEnd"/>
-      <w:r>
-        <w:rPr>
-          <w:color w:val="6A8759"/>
-        </w:rPr>
-        <w:t>:'"</w:t>
-      </w:r>
-      <w:r>
-        <w:rPr>
-          <w:color w:val="A9B7C6"/>
-        </w:rPr>
-        <w:t>+data+</w:t>
-      </w:r>
-      <w:r>
-        <w:rPr>
-          <w:color w:val="6A8759"/>
-        </w:rPr>
-        <w:t>"-01 00:00:00.000',$lte:'"</w:t>
-      </w:r>
-      <w:r>
-        <w:rPr>
-          <w:color w:val="A9B7C6"/>
-        </w:rPr>
-        <w:t>+data+</w:t>
-      </w:r>
-      <w:r>
-        <w:rPr>
-          <w:color w:val="6A8759"/>
-        </w:rPr>
-        <w:t>"-31 00:00:00.000'}}}, {$group:{_id:</w:t>
-      </w:r>
-      <w:r>
-        <w:rPr>
-          <w:color w:val="CC7832"/>
-        </w:rPr>
-        <w:t>\"</w:t>
-      </w:r>
-      <w:r>
-        <w:rPr>
-          <w:color w:val="6A8759"/>
-        </w:rPr>
-        <w:t>$Customer</w:t>
-      </w:r>
-      <w:r>
-        <w:rPr>
-          <w:color w:val="CC7832"/>
-        </w:rPr>
-        <w:t>\"</w:t>
-      </w:r>
-      <w:r>
-        <w:rPr>
-          <w:color w:val="6A8759"/>
-        </w:rPr>
-        <w:t>}},{$group:{_id:</w:t>
-      </w:r>
-      <w:r>
-        <w:rPr>
-          <w:color w:val="CC7832"/>
-        </w:rPr>
-        <w:t>\"</w:t>
-      </w:r>
-      <w:r>
-        <w:rPr>
-          <w:color w:val="6A8759"/>
-        </w:rPr>
-        <w:t>NumerosClientesDiferentes</w:t>
-      </w:r>
-      <w:r>
-        <w:rPr>
-          <w:color w:val="CC7832"/>
-        </w:rPr>
-        <w:t>\"</w:t>
-      </w:r>
-      <w:r>
-        <w:rPr>
-          <w:color w:val="6A8759"/>
-        </w:rPr>
-        <w:t>,Total:{$sum:1}}},{$sort:{Total:1}}]"</w:t>
-      </w:r>
-      <w:r>
-        <w:rPr>
-          <w:color w:val="CC7832"/>
-        </w:rPr>
-        <w:t>;</w:t>
-      </w:r>
-    </w:p>
-    <w:p>
-      <w:pPr>
-        <w:rPr>
-          <w:u w:val="single"/>
-        </w:rPr>
-      </w:pPr>
-    </w:p>
-    <w:p>
-      <w:pPr>
-        <w:rPr>
-          <w:u w:val="single"/>
-        </w:rPr>
-      </w:pPr>
-    </w:p>
-    <w:p>
-      <w:pPr>
-        <w:rPr>
-          <w:u w:val="single"/>
-        </w:rPr>
-      </w:pPr>
-      <w:r>
-        <w:rPr>
-          <w:u w:val="single"/>
-        </w:rPr>
-        <w:t>Valor vendido por Cliente</w:t>
-      </w:r>
-    </w:p>
-    <w:p>
-      <w:pPr>
-        <w:pStyle w:val="HTMLpr-formatado"/>
-        <w:shd w:val="clear" w:color="auto" w:fill="2B2B2B"/>
-      </w:pPr>
-      <w:proofErr w:type="spellStart"/>
-      <w:r>
-        <w:rPr>
-          <w:color w:val="A9B7C6"/>
-        </w:rPr>
-        <w:t>String</w:t>
-      </w:r>
-      <w:proofErr w:type="spellEnd"/>
-      <w:r>
-        <w:rPr>
-          <w:color w:val="A9B7C6"/>
-        </w:rPr>
-        <w:t xml:space="preserve"> query7=</w:t>
-      </w:r>
-      <w:r>
-        <w:rPr>
-          <w:color w:val="6A8759"/>
-        </w:rPr>
-        <w:t>"[{$match:{</w:t>
-      </w:r>
-      <w:proofErr w:type="spellStart"/>
-      <w:r>
-        <w:rPr>
-          <w:color w:val="6A8759"/>
-        </w:rPr>
-        <w:t>StoreName</w:t>
-      </w:r>
-      <w:proofErr w:type="spellEnd"/>
-      <w:r>
-        <w:rPr>
-          <w:color w:val="6A8759"/>
-        </w:rPr>
-        <w:t>: {$</w:t>
-      </w:r>
-      <w:proofErr w:type="spellStart"/>
-      <w:r>
-        <w:rPr>
-          <w:color w:val="6A8759"/>
-        </w:rPr>
-        <w:t>eq</w:t>
-      </w:r>
-      <w:proofErr w:type="spellEnd"/>
-      <w:r>
-        <w:rPr>
-          <w:color w:val="6A8759"/>
-        </w:rPr>
-        <w:t>: '"</w:t>
-      </w:r>
-      <w:r>
-        <w:rPr>
-          <w:color w:val="A9B7C6"/>
-        </w:rPr>
-        <w:t>+</w:t>
-      </w:r>
-      <w:proofErr w:type="spellStart"/>
-      <w:r>
-        <w:rPr>
-          <w:color w:val="A9B7C6"/>
-        </w:rPr>
-        <w:t>store</w:t>
-      </w:r>
-      <w:proofErr w:type="spellEnd"/>
-      <w:r>
-        <w:rPr>
-          <w:color w:val="A9B7C6"/>
-        </w:rPr>
-        <w:t>+</w:t>
-      </w:r>
-      <w:r>
-        <w:rPr>
-          <w:color w:val="6A8759"/>
-        </w:rPr>
-        <w:t>"'},</w:t>
-      </w:r>
-      <w:proofErr w:type="spellStart"/>
-      <w:r>
-        <w:rPr>
-          <w:color w:val="6A8759"/>
-        </w:rPr>
-        <w:t>OrderDate</w:t>
-      </w:r>
-      <w:proofErr w:type="spellEnd"/>
-      <w:r>
-        <w:rPr>
-          <w:color w:val="6A8759"/>
-        </w:rPr>
-        <w:t>:{$</w:t>
-      </w:r>
-      <w:proofErr w:type="spellStart"/>
-      <w:r>
-        <w:rPr>
-          <w:color w:val="6A8759"/>
-        </w:rPr>
-        <w:t>gte</w:t>
-      </w:r>
-      <w:proofErr w:type="spellEnd"/>
-      <w:r>
-        <w:rPr>
-          <w:color w:val="6A8759"/>
-        </w:rPr>
-        <w:t>:'"</w:t>
-      </w:r>
-      <w:r>
-        <w:rPr>
-          <w:color w:val="A9B7C6"/>
-        </w:rPr>
-        <w:t>+data+</w:t>
-      </w:r>
-      <w:r>
-        <w:rPr>
-          <w:color w:val="6A8759"/>
-        </w:rPr>
-        <w:t>"-01 00:00:00.000',$lte:'"</w:t>
-      </w:r>
-      <w:r>
-        <w:rPr>
-          <w:color w:val="A9B7C6"/>
-        </w:rPr>
-        <w:t>+data+</w:t>
-      </w:r>
-      <w:r>
-        <w:rPr>
-          <w:color w:val="6A8759"/>
-        </w:rPr>
-        <w:t>"-31 00:00:00.000'}}},{$</w:t>
-      </w:r>
-      <w:proofErr w:type="spellStart"/>
-      <w:r>
-        <w:rPr>
-          <w:color w:val="6A8759"/>
-        </w:rPr>
-        <w:t>group</w:t>
-      </w:r>
-      <w:proofErr w:type="spellEnd"/>
-      <w:r>
-        <w:rPr>
-          <w:color w:val="6A8759"/>
-        </w:rPr>
-        <w:t>: {_id:</w:t>
-      </w:r>
-      <w:r>
-        <w:rPr>
-          <w:color w:val="CC7832"/>
-        </w:rPr>
-        <w:t>\"</w:t>
-      </w:r>
-      <w:r>
-        <w:rPr>
-          <w:color w:val="6A8759"/>
-        </w:rPr>
-        <w:t>$Customer</w:t>
-      </w:r>
-      <w:r>
-        <w:rPr>
-          <w:color w:val="CC7832"/>
-        </w:rPr>
-        <w:t>\"</w:t>
-      </w:r>
-      <w:r>
-        <w:rPr>
-          <w:color w:val="6A8759"/>
-        </w:rPr>
-        <w:t>,TotalVendidoCliente:{$sum:</w:t>
-      </w:r>
-      <w:r>
-        <w:rPr>
-          <w:color w:val="CC7832"/>
-        </w:rPr>
-        <w:t>\"</w:t>
-      </w:r>
-      <w:r>
-        <w:rPr>
-          <w:color w:val="6A8759"/>
-        </w:rPr>
-        <w:t>$LineTotal</w:t>
-      </w:r>
-      <w:r>
-        <w:rPr>
-          <w:color w:val="CC7832"/>
-        </w:rPr>
-        <w:t>\"</w:t>
-      </w:r>
-      <w:r>
-        <w:rPr>
-          <w:color w:val="6A8759"/>
-        </w:rPr>
-        <w:t>}}},{$sort:{TotalVendidoCliente:-1}}]"</w:t>
-      </w:r>
-      <w:r>
-        <w:rPr>
-          <w:color w:val="CC7832"/>
-        </w:rPr>
-        <w:t>;</w:t>
-      </w:r>
-    </w:p>
     <w:p/>
-    <w:p/>
-    <w:p>
-      <w:pPr>
-        <w:rPr>
-          <w:u w:val="single"/>
-        </w:rPr>
-      </w:pPr>
-      <w:r>
-        <w:rPr>
-          <w:u w:val="single"/>
-        </w:rPr>
-        <w:t xml:space="preserve">Total de unidades vendidas por </w:t>
-      </w:r>
-      <w:r>
-        <w:rPr>
-          <w:u w:val="single"/>
-        </w:rPr>
-        <w:t>produto</w:t>
-      </w:r>
-    </w:p>
-    <w:p>
-      <w:pPr>
-        <w:pStyle w:val="HTMLpr-formatado"/>
-        <w:shd w:val="clear" w:color="auto" w:fill="2B2B2B"/>
-      </w:pPr>
-      <w:proofErr w:type="spellStart"/>
-      <w:r>
-        <w:rPr>
-          <w:color w:val="A9B7C6"/>
-        </w:rPr>
-        <w:t>String</w:t>
-      </w:r>
-      <w:proofErr w:type="spellEnd"/>
-      <w:r>
-        <w:rPr>
-          <w:color w:val="A9B7C6"/>
-        </w:rPr>
-        <w:t xml:space="preserve"> query8=</w:t>
-      </w:r>
-      <w:r>
-        <w:rPr>
-          <w:color w:val="6A8759"/>
-        </w:rPr>
-        <w:t>"[{$match:{</w:t>
-      </w:r>
-      <w:proofErr w:type="spellStart"/>
-      <w:r>
-        <w:rPr>
-          <w:color w:val="6A8759"/>
-        </w:rPr>
-        <w:t>StoreName</w:t>
-      </w:r>
-      <w:proofErr w:type="spellEnd"/>
-      <w:r>
-        <w:rPr>
-          <w:color w:val="6A8759"/>
-        </w:rPr>
-        <w:t>: {$</w:t>
-      </w:r>
-      <w:proofErr w:type="spellStart"/>
-      <w:r>
-        <w:rPr>
-          <w:color w:val="6A8759"/>
-        </w:rPr>
-        <w:t>eq</w:t>
-      </w:r>
-      <w:proofErr w:type="spellEnd"/>
-      <w:r>
-        <w:rPr>
-          <w:color w:val="6A8759"/>
-        </w:rPr>
-        <w:t>: '"</w:t>
-      </w:r>
-      <w:r>
-        <w:rPr>
-          <w:color w:val="A9B7C6"/>
-        </w:rPr>
-        <w:t>+</w:t>
-      </w:r>
-      <w:proofErr w:type="spellStart"/>
-      <w:r>
-        <w:rPr>
-          <w:color w:val="A9B7C6"/>
-        </w:rPr>
-        <w:t>store</w:t>
-      </w:r>
-      <w:proofErr w:type="spellEnd"/>
-      <w:r>
-        <w:rPr>
-          <w:color w:val="A9B7C6"/>
-        </w:rPr>
-        <w:t>+</w:t>
-      </w:r>
-      <w:r>
-        <w:rPr>
-          <w:color w:val="6A8759"/>
-        </w:rPr>
-        <w:t>"'},</w:t>
-      </w:r>
-      <w:proofErr w:type="spellStart"/>
-      <w:r>
-        <w:rPr>
-          <w:color w:val="6A8759"/>
-        </w:rPr>
-        <w:t>OrderDate</w:t>
-      </w:r>
-      <w:proofErr w:type="spellEnd"/>
-      <w:r>
-        <w:rPr>
-          <w:color w:val="6A8759"/>
-        </w:rPr>
-        <w:t>:{$</w:t>
-      </w:r>
-      <w:proofErr w:type="spellStart"/>
-      <w:r>
-        <w:rPr>
-          <w:color w:val="6A8759"/>
-        </w:rPr>
-        <w:t>gte</w:t>
-      </w:r>
-      <w:proofErr w:type="spellEnd"/>
-      <w:r>
-        <w:rPr>
-          <w:color w:val="6A8759"/>
-        </w:rPr>
-        <w:t>:'"</w:t>
-      </w:r>
-      <w:r>
-        <w:rPr>
-          <w:color w:val="A9B7C6"/>
-        </w:rPr>
-        <w:t>+data+</w:t>
-      </w:r>
-      <w:r>
-        <w:rPr>
-          <w:color w:val="6A8759"/>
-        </w:rPr>
-        <w:t>"-01 00:00:00.000',$lte:'"</w:t>
-      </w:r>
-      <w:r>
-        <w:rPr>
-          <w:color w:val="A9B7C6"/>
-        </w:rPr>
-        <w:t>+data+</w:t>
-      </w:r>
-      <w:r>
-        <w:rPr>
-          <w:color w:val="6A8759"/>
-        </w:rPr>
-        <w:t>"-31 00:00:00.000'}}},{$</w:t>
-      </w:r>
-      <w:proofErr w:type="spellStart"/>
-      <w:r>
-        <w:rPr>
-          <w:color w:val="6A8759"/>
-        </w:rPr>
-        <w:t>group</w:t>
-      </w:r>
-      <w:proofErr w:type="spellEnd"/>
-      <w:r>
-        <w:rPr>
-          <w:color w:val="6A8759"/>
-        </w:rPr>
-        <w:t>: {_id:</w:t>
-      </w:r>
-      <w:r>
-        <w:rPr>
-          <w:color w:val="CC7832"/>
-        </w:rPr>
-        <w:t>\"</w:t>
-      </w:r>
-      <w:r>
-        <w:rPr>
-          <w:color w:val="6A8759"/>
-        </w:rPr>
-        <w:t>$ProductID</w:t>
-      </w:r>
-      <w:r>
-        <w:rPr>
-          <w:color w:val="CC7832"/>
-        </w:rPr>
-        <w:t>\"</w:t>
-      </w:r>
-      <w:r>
-        <w:rPr>
-          <w:color w:val="6A8759"/>
-        </w:rPr>
-        <w:t>,TotalProdutosVendidos:{$sum:</w:t>
-      </w:r>
-      <w:r>
-        <w:rPr>
-          <w:color w:val="CC7832"/>
-        </w:rPr>
-        <w:t>\"</w:t>
-      </w:r>
-      <w:r>
-        <w:rPr>
-          <w:color w:val="6A8759"/>
-        </w:rPr>
-        <w:t>$Quantity</w:t>
-      </w:r>
-      <w:r>
-        <w:rPr>
-          <w:color w:val="CC7832"/>
-        </w:rPr>
-        <w:t>\"</w:t>
-      </w:r>
-      <w:r>
-        <w:rPr>
-          <w:color w:val="6A8759"/>
-        </w:rPr>
-        <w:t>}}},{$sort:{TotalProdutosVendidos:-1}}]"</w:t>
-      </w:r>
-      <w:r>
-        <w:rPr>
-          <w:color w:val="CC7832"/>
-        </w:rPr>
-        <w:t>;</w:t>
-      </w:r>
-    </w:p>
-    <w:p/>
-    <w:p/>
-    <w:p>
-      <w:pPr>
-        <w:rPr>
-          <w:u w:val="single"/>
-        </w:rPr>
-      </w:pPr>
-      <w:r>
-        <w:rPr>
-          <w:u w:val="single"/>
-        </w:rPr>
-        <w:t>Valor vendido por moeda</w:t>
-      </w:r>
-    </w:p>
-    <w:p>
-      <w:pPr>
-        <w:pStyle w:val="HTMLpr-formatado"/>
-        <w:shd w:val="clear" w:color="auto" w:fill="2B2B2B"/>
-      </w:pPr>
-      <w:proofErr w:type="spellStart"/>
-      <w:r>
-        <w:rPr>
-          <w:color w:val="A9B7C6"/>
-        </w:rPr>
-        <w:t>String</w:t>
-      </w:r>
-      <w:proofErr w:type="spellEnd"/>
-      <w:r>
-        <w:rPr>
-          <w:color w:val="A9B7C6"/>
-        </w:rPr>
-        <w:t xml:space="preserve"> query9=</w:t>
-      </w:r>
-      <w:r>
-        <w:rPr>
-          <w:color w:val="6A8759"/>
-        </w:rPr>
-        <w:t>"[{$match:{</w:t>
-      </w:r>
-      <w:proofErr w:type="spellStart"/>
-      <w:r>
-        <w:rPr>
-          <w:color w:val="6A8759"/>
-        </w:rPr>
-        <w:t>StoreName</w:t>
-      </w:r>
-      <w:proofErr w:type="spellEnd"/>
-      <w:r>
-        <w:rPr>
-          <w:color w:val="6A8759"/>
-        </w:rPr>
-        <w:t>: {$</w:t>
-      </w:r>
-      <w:proofErr w:type="spellStart"/>
-      <w:r>
-        <w:rPr>
-          <w:color w:val="6A8759"/>
-        </w:rPr>
-        <w:t>eq</w:t>
-      </w:r>
-      <w:proofErr w:type="spellEnd"/>
-      <w:r>
-        <w:rPr>
-          <w:color w:val="6A8759"/>
-        </w:rPr>
-        <w:t>: '"</w:t>
-      </w:r>
-      <w:r>
-        <w:rPr>
-          <w:color w:val="A9B7C6"/>
-        </w:rPr>
-        <w:t>+</w:t>
-      </w:r>
-      <w:proofErr w:type="spellStart"/>
-      <w:r>
-        <w:rPr>
-          <w:color w:val="A9B7C6"/>
-        </w:rPr>
-        <w:t>store</w:t>
-      </w:r>
-      <w:proofErr w:type="spellEnd"/>
-      <w:r>
-        <w:rPr>
-          <w:color w:val="A9B7C6"/>
-        </w:rPr>
-        <w:t>+</w:t>
-      </w:r>
-      <w:r>
-        <w:rPr>
-          <w:color w:val="6A8759"/>
-        </w:rPr>
-        <w:t>"'},</w:t>
-      </w:r>
-      <w:proofErr w:type="spellStart"/>
-      <w:r>
-        <w:rPr>
-          <w:color w:val="6A8759"/>
-        </w:rPr>
-        <w:t>OrderDate</w:t>
-      </w:r>
-      <w:proofErr w:type="spellEnd"/>
-      <w:r>
-        <w:rPr>
-          <w:color w:val="6A8759"/>
-        </w:rPr>
-        <w:t>:{$</w:t>
-      </w:r>
-      <w:proofErr w:type="spellStart"/>
-      <w:r>
-        <w:rPr>
-          <w:color w:val="6A8759"/>
-        </w:rPr>
-        <w:t>gte</w:t>
-      </w:r>
-      <w:proofErr w:type="spellEnd"/>
-      <w:r>
-        <w:rPr>
-          <w:color w:val="6A8759"/>
-        </w:rPr>
-        <w:t>:'"</w:t>
-      </w:r>
-      <w:r>
-        <w:rPr>
-          <w:color w:val="A9B7C6"/>
-        </w:rPr>
-        <w:t>+data+</w:t>
-      </w:r>
-      <w:r>
-        <w:rPr>
-          <w:color w:val="6A8759"/>
-        </w:rPr>
-        <w:t>"-01 00:00:00.000',$lte:'"</w:t>
-      </w:r>
-      <w:r>
-        <w:rPr>
-          <w:color w:val="A9B7C6"/>
-        </w:rPr>
-        <w:t>+data+</w:t>
-      </w:r>
-      <w:r>
-        <w:rPr>
-          <w:color w:val="6A8759"/>
-        </w:rPr>
-        <w:t>"-31 00:00:00.000'}}},{$</w:t>
-      </w:r>
-      <w:proofErr w:type="spellStart"/>
-      <w:r>
-        <w:rPr>
-          <w:color w:val="6A8759"/>
-        </w:rPr>
-        <w:t>group</w:t>
-      </w:r>
-      <w:proofErr w:type="spellEnd"/>
-      <w:r>
-        <w:rPr>
-          <w:color w:val="6A8759"/>
-        </w:rPr>
-        <w:t>: {_id:</w:t>
-      </w:r>
-      <w:r>
-        <w:rPr>
-          <w:color w:val="CC7832"/>
-        </w:rPr>
-        <w:t>\"</w:t>
-      </w:r>
-      <w:r>
-        <w:rPr>
-          <w:color w:val="6A8759"/>
-        </w:rPr>
-        <w:t>$CurrencyRateID</w:t>
-      </w:r>
-      <w:r>
-        <w:rPr>
-          <w:color w:val="CC7832"/>
-        </w:rPr>
-        <w:t>\"</w:t>
-      </w:r>
-      <w:r>
-        <w:rPr>
-          <w:color w:val="6A8759"/>
-        </w:rPr>
-        <w:t>,TotalVendidoMoeda:{$sum:</w:t>
-      </w:r>
-      <w:r>
-        <w:rPr>
-          <w:color w:val="CC7832"/>
-        </w:rPr>
-        <w:t>\"</w:t>
-      </w:r>
-      <w:r>
-        <w:rPr>
-          <w:color w:val="6A8759"/>
-        </w:rPr>
-        <w:t>$LineTotal</w:t>
-      </w:r>
-      <w:r>
-        <w:rPr>
-          <w:color w:val="CC7832"/>
-        </w:rPr>
-        <w:t>\"</w:t>
-      </w:r>
-      <w:r>
-        <w:rPr>
-          <w:color w:val="6A8759"/>
-        </w:rPr>
-        <w:t>}}}]"</w:t>
-      </w:r>
-      <w:r>
-        <w:rPr>
-          <w:color w:val="CC7832"/>
-        </w:rPr>
-        <w:t>;</w:t>
-      </w:r>
-    </w:p>
-    <w:p>
-      <w:pPr>
-        <w:rPr>
-          <w:u w:val="single"/>
-        </w:rPr>
-      </w:pPr>
-      <w:r>
-        <w:rPr>
-          <w:u w:val="single"/>
-        </w:rPr>
+    <w:p>
+      <w:r>
+        <w:t>Esta query, realiza a procura($match) por uma certa Loja</w:t>
+      </w:r>
+      <w:r>
+        <w:t xml:space="preserve">, e realiza a media por UnitPrice, sabendo assim a </w:t>
+      </w:r>
+      <w:proofErr w:type="gramStart"/>
+      <w:r>
+        <w:t>media</w:t>
+      </w:r>
+      <w:proofErr w:type="gramEnd"/>
+      <w:r>
+        <w:t xml:space="preserve"> de preço </w:t>
+      </w:r>
+      <w:r>
+        <w:t>dos produtos por Loja.</w:t>
+      </w:r>
+    </w:p>
+    <w:p>
+      <w:r>
         <w:br w:type="page"/>
       </w:r>
     </w:p>
     <w:p>
-      <w:pPr>
-        <w:pStyle w:val="Ttulo3"/>
-        <w:rPr>
-          <w:b/>
-          <w:color w:val="auto"/>
-        </w:rPr>
-      </w:pPr>
-      <w:bookmarkStart w:id="20" w:name="_Toc535010568"/>
-      <w:r>
-        <w:rPr>
-          <w:b/>
-          <w:color w:val="auto"/>
-        </w:rPr>
-        <w:lastRenderedPageBreak/>
-        <w:t>Por loja</w:t>
-      </w:r>
+      <w:bookmarkStart w:id="20" w:name="_GoBack"/>
       <w:bookmarkEnd w:id="20"/>
     </w:p>
-    <w:p/>
-    <w:p>
-      <w:pPr>
-        <w:rPr>
-          <w:u w:val="single"/>
-        </w:rPr>
-      </w:pPr>
-      <w:r>
-        <w:rPr>
-          <w:u w:val="single"/>
-        </w:rPr>
-        <w:t>Valor total de produtos por Loja</w:t>
-      </w:r>
-    </w:p>
-    <w:p>
-      <w:pPr>
-        <w:pStyle w:val="HTMLpr-formatado"/>
-        <w:shd w:val="clear" w:color="auto" w:fill="2B2B2B"/>
-      </w:pPr>
-      <w:proofErr w:type="spellStart"/>
-      <w:r>
-        <w:rPr>
-          <w:color w:val="A9B7C6"/>
-        </w:rPr>
-        <w:t>String</w:t>
-      </w:r>
-      <w:proofErr w:type="spellEnd"/>
-      <w:r>
-        <w:rPr>
-          <w:color w:val="A9B7C6"/>
-        </w:rPr>
-        <w:t xml:space="preserve"> query10=</w:t>
-      </w:r>
-      <w:r>
-        <w:rPr>
-          <w:color w:val="6A8759"/>
-        </w:rPr>
-        <w:t>"[{$</w:t>
-      </w:r>
-      <w:proofErr w:type="gramStart"/>
-      <w:r>
-        <w:rPr>
-          <w:color w:val="6A8759"/>
-        </w:rPr>
-        <w:t>match:{</w:t>
-      </w:r>
-      <w:proofErr w:type="spellStart"/>
-      <w:proofErr w:type="gramEnd"/>
-      <w:r>
-        <w:rPr>
-          <w:color w:val="6A8759"/>
-        </w:rPr>
-        <w:t>StoreName</w:t>
-      </w:r>
-      <w:proofErr w:type="spellEnd"/>
-      <w:r>
-        <w:rPr>
-          <w:color w:val="6A8759"/>
-        </w:rPr>
-        <w:t>: {$</w:t>
-      </w:r>
-      <w:proofErr w:type="spellStart"/>
-      <w:r>
-        <w:rPr>
-          <w:color w:val="6A8759"/>
-        </w:rPr>
-        <w:t>eq</w:t>
-      </w:r>
-      <w:proofErr w:type="spellEnd"/>
-      <w:r>
-        <w:rPr>
-          <w:color w:val="6A8759"/>
-        </w:rPr>
-        <w:t>: '"</w:t>
-      </w:r>
-      <w:r>
-        <w:rPr>
-          <w:color w:val="A9B7C6"/>
-        </w:rPr>
-        <w:t>+</w:t>
-      </w:r>
-      <w:proofErr w:type="spellStart"/>
-      <w:r>
-        <w:rPr>
-          <w:color w:val="A9B7C6"/>
-        </w:rPr>
-        <w:t>store</w:t>
-      </w:r>
-      <w:proofErr w:type="spellEnd"/>
-      <w:r>
-        <w:rPr>
-          <w:color w:val="A9B7C6"/>
-        </w:rPr>
-        <w:t>+</w:t>
-      </w:r>
-      <w:r>
-        <w:rPr>
-          <w:color w:val="6A8759"/>
-        </w:rPr>
-        <w:t>"'}}},{$</w:t>
-      </w:r>
-      <w:proofErr w:type="spellStart"/>
-      <w:r>
-        <w:rPr>
-          <w:color w:val="6A8759"/>
-        </w:rPr>
-        <w:t>group</w:t>
-      </w:r>
-      <w:proofErr w:type="spellEnd"/>
-      <w:r>
-        <w:rPr>
-          <w:color w:val="6A8759"/>
-        </w:rPr>
-        <w:t>: {_id:</w:t>
-      </w:r>
-      <w:r>
-        <w:rPr>
-          <w:color w:val="CC7832"/>
-        </w:rPr>
-        <w:t>\"</w:t>
-      </w:r>
-      <w:r>
-        <w:rPr>
-          <w:color w:val="6A8759"/>
-        </w:rPr>
-        <w:t>$ReceiptID</w:t>
-      </w:r>
-      <w:r>
-        <w:rPr>
-          <w:color w:val="CC7832"/>
-        </w:rPr>
-        <w:t>\"</w:t>
-      </w:r>
-      <w:r>
-        <w:rPr>
-          <w:color w:val="6A8759"/>
-        </w:rPr>
-        <w:t>,TotalProdutos:{$sum:</w:t>
-      </w:r>
-      <w:r>
-        <w:rPr>
-          <w:color w:val="CC7832"/>
-        </w:rPr>
-        <w:t>\"</w:t>
-      </w:r>
-      <w:r>
-        <w:rPr>
-          <w:color w:val="6A8759"/>
-        </w:rPr>
-        <w:t>$Quantity</w:t>
-      </w:r>
-      <w:r>
-        <w:rPr>
-          <w:color w:val="CC7832"/>
-        </w:rPr>
-        <w:t>\"</w:t>
-      </w:r>
-      <w:r>
-        <w:rPr>
-          <w:color w:val="6A8759"/>
-        </w:rPr>
-        <w:t>}}},{$sort:{TotalProdutos:1}}]"</w:t>
-      </w:r>
-      <w:r>
-        <w:rPr>
-          <w:color w:val="CC7832"/>
-        </w:rPr>
-        <w:t>;</w:t>
-      </w:r>
-    </w:p>
-    <w:p/>
-    <w:p/>
-    <w:p>
-      <w:pPr>
-        <w:rPr>
-          <w:u w:val="single"/>
-        </w:rPr>
-      </w:pPr>
-      <w:r>
-        <w:rPr>
-          <w:u w:val="single"/>
-        </w:rPr>
-        <w:t>Total de vendas por Loja</w:t>
-      </w:r>
-    </w:p>
-    <w:p>
-      <w:pPr>
-        <w:pStyle w:val="HTMLpr-formatado"/>
-        <w:shd w:val="clear" w:color="auto" w:fill="2B2B2B"/>
-      </w:pPr>
-      <w:proofErr w:type="spellStart"/>
-      <w:r>
-        <w:rPr>
-          <w:color w:val="A9B7C6"/>
-        </w:rPr>
-        <w:t>String</w:t>
-      </w:r>
-      <w:proofErr w:type="spellEnd"/>
-      <w:r>
-        <w:rPr>
-          <w:color w:val="A9B7C6"/>
-        </w:rPr>
-        <w:t xml:space="preserve"> query11=</w:t>
-      </w:r>
-      <w:r>
-        <w:rPr>
-          <w:color w:val="6A8759"/>
-        </w:rPr>
-        <w:t>"[{$match:{</w:t>
-      </w:r>
-      <w:proofErr w:type="spellStart"/>
-      <w:r>
-        <w:rPr>
-          <w:color w:val="6A8759"/>
-        </w:rPr>
-        <w:t>StoreName</w:t>
-      </w:r>
-      <w:proofErr w:type="spellEnd"/>
-      <w:r>
-        <w:rPr>
-          <w:color w:val="6A8759"/>
-        </w:rPr>
-        <w:t>: {$</w:t>
-      </w:r>
-      <w:proofErr w:type="spellStart"/>
-      <w:r>
-        <w:rPr>
-          <w:color w:val="6A8759"/>
-        </w:rPr>
-        <w:t>eq</w:t>
-      </w:r>
-      <w:proofErr w:type="spellEnd"/>
-      <w:r>
-        <w:rPr>
-          <w:color w:val="6A8759"/>
-        </w:rPr>
-        <w:t>: '"</w:t>
-      </w:r>
-      <w:r>
-        <w:rPr>
-          <w:color w:val="A9B7C6"/>
-        </w:rPr>
-        <w:t>+</w:t>
-      </w:r>
-      <w:proofErr w:type="spellStart"/>
-      <w:r>
-        <w:rPr>
-          <w:color w:val="A9B7C6"/>
-        </w:rPr>
-        <w:t>store</w:t>
-      </w:r>
-      <w:proofErr w:type="spellEnd"/>
-      <w:r>
-        <w:rPr>
-          <w:color w:val="A9B7C6"/>
-        </w:rPr>
-        <w:t>+</w:t>
-      </w:r>
-      <w:r>
-        <w:rPr>
-          <w:color w:val="6A8759"/>
-        </w:rPr>
-        <w:t>"'}}},{$</w:t>
-      </w:r>
-      <w:proofErr w:type="spellStart"/>
-      <w:r>
-        <w:rPr>
-          <w:color w:val="6A8759"/>
-        </w:rPr>
-        <w:t>group</w:t>
-      </w:r>
-      <w:proofErr w:type="spellEnd"/>
-      <w:r>
-        <w:rPr>
-          <w:color w:val="6A8759"/>
-        </w:rPr>
-        <w:t>: {_id:</w:t>
-      </w:r>
-      <w:r>
-        <w:rPr>
-          <w:color w:val="CC7832"/>
-        </w:rPr>
-        <w:t>\"</w:t>
-      </w:r>
-      <w:r>
-        <w:rPr>
-          <w:color w:val="6A8759"/>
-        </w:rPr>
-        <w:t>$ReceiptID</w:t>
-      </w:r>
-      <w:r>
-        <w:rPr>
-          <w:color w:val="CC7832"/>
-        </w:rPr>
-        <w:t>\"</w:t>
-      </w:r>
-      <w:r>
-        <w:rPr>
-          <w:color w:val="6A8759"/>
-        </w:rPr>
-        <w:t>,Total:{$sum:</w:t>
-      </w:r>
-      <w:r>
-        <w:rPr>
-          <w:color w:val="CC7832"/>
-        </w:rPr>
-        <w:t>\"</w:t>
-      </w:r>
-      <w:r>
-        <w:rPr>
-          <w:color w:val="6A8759"/>
-        </w:rPr>
-        <w:t>$LineTotal</w:t>
-      </w:r>
-      <w:r>
-        <w:rPr>
-          <w:color w:val="CC7832"/>
-        </w:rPr>
-        <w:t>\"</w:t>
-      </w:r>
-      <w:r>
-        <w:rPr>
-          <w:color w:val="6A8759"/>
-        </w:rPr>
-        <w:t>}}},{$group:{_id:VendasTotais, Resultado:{$sum:</w:t>
-      </w:r>
-      <w:r>
-        <w:rPr>
-          <w:color w:val="CC7832"/>
-        </w:rPr>
-        <w:t>\"</w:t>
-      </w:r>
-      <w:r>
-        <w:rPr>
-          <w:color w:val="6A8759"/>
-        </w:rPr>
-        <w:t>$Total</w:t>
-      </w:r>
-      <w:r>
-        <w:rPr>
-          <w:color w:val="CC7832"/>
-        </w:rPr>
-        <w:t>\"</w:t>
-      </w:r>
-      <w:r>
-        <w:rPr>
-          <w:color w:val="6A8759"/>
-        </w:rPr>
-        <w:t>}}},{$</w:t>
-      </w:r>
-      <w:proofErr w:type="spellStart"/>
-      <w:r>
-        <w:rPr>
-          <w:color w:val="6A8759"/>
-        </w:rPr>
-        <w:t>sort</w:t>
-      </w:r>
-      <w:proofErr w:type="spellEnd"/>
-      <w:r>
-        <w:rPr>
-          <w:color w:val="6A8759"/>
-        </w:rPr>
-        <w:t>:{Resultado:1}}]"</w:t>
-      </w:r>
-      <w:r>
-        <w:rPr>
-          <w:color w:val="CC7832"/>
-        </w:rPr>
-        <w:t>;</w:t>
-      </w:r>
-    </w:p>
-    <w:p/>
-    <w:p/>
-    <w:p>
-      <w:pPr>
-        <w:rPr>
-          <w:u w:val="single"/>
-        </w:rPr>
-      </w:pPr>
-      <w:r>
-        <w:rPr>
-          <w:u w:val="single"/>
-        </w:rPr>
-        <w:t>Valor médio do preço dos produtos por Loja</w:t>
-      </w:r>
-    </w:p>
-    <w:p>
-      <w:pPr>
-        <w:pStyle w:val="HTMLpr-formatado"/>
-        <w:shd w:val="clear" w:color="auto" w:fill="2B2B2B"/>
-      </w:pPr>
-      <w:proofErr w:type="spellStart"/>
-      <w:r>
-        <w:rPr>
-          <w:color w:val="A9B7C6"/>
-        </w:rPr>
-        <w:t>String</w:t>
-      </w:r>
-      <w:proofErr w:type="spellEnd"/>
-      <w:r>
-        <w:rPr>
-          <w:color w:val="A9B7C6"/>
-        </w:rPr>
-        <w:t xml:space="preserve"> query12=</w:t>
-      </w:r>
-      <w:r>
-        <w:rPr>
-          <w:color w:val="6A8759"/>
-        </w:rPr>
-        <w:t>"[{$</w:t>
-      </w:r>
-      <w:proofErr w:type="gramStart"/>
-      <w:r>
-        <w:rPr>
-          <w:color w:val="6A8759"/>
-        </w:rPr>
-        <w:t>match:{</w:t>
-      </w:r>
-      <w:proofErr w:type="spellStart"/>
-      <w:proofErr w:type="gramEnd"/>
-      <w:r>
-        <w:rPr>
-          <w:color w:val="6A8759"/>
-        </w:rPr>
-        <w:t>StoreName</w:t>
-      </w:r>
-      <w:proofErr w:type="spellEnd"/>
-      <w:r>
-        <w:rPr>
-          <w:color w:val="6A8759"/>
-        </w:rPr>
-        <w:t>: {$</w:t>
-      </w:r>
-      <w:proofErr w:type="spellStart"/>
-      <w:r>
-        <w:rPr>
-          <w:color w:val="6A8759"/>
-        </w:rPr>
-        <w:t>eq</w:t>
-      </w:r>
-      <w:proofErr w:type="spellEnd"/>
-      <w:r>
-        <w:rPr>
-          <w:color w:val="6A8759"/>
-        </w:rPr>
-        <w:t>: '"</w:t>
-      </w:r>
-      <w:r>
-        <w:rPr>
-          <w:color w:val="A9B7C6"/>
-        </w:rPr>
-        <w:t>+</w:t>
-      </w:r>
-      <w:proofErr w:type="spellStart"/>
-      <w:r>
-        <w:rPr>
-          <w:color w:val="A9B7C6"/>
-        </w:rPr>
-        <w:t>store</w:t>
-      </w:r>
-      <w:proofErr w:type="spellEnd"/>
-      <w:r>
-        <w:rPr>
-          <w:color w:val="A9B7C6"/>
-        </w:rPr>
-        <w:t>+</w:t>
-      </w:r>
-      <w:r>
-        <w:rPr>
-          <w:color w:val="6A8759"/>
-        </w:rPr>
-        <w:t>"'}}},{$</w:t>
-      </w:r>
-      <w:proofErr w:type="spellStart"/>
-      <w:r>
-        <w:rPr>
-          <w:color w:val="6A8759"/>
-        </w:rPr>
-        <w:t>group</w:t>
-      </w:r>
-      <w:proofErr w:type="spellEnd"/>
-      <w:r>
-        <w:rPr>
-          <w:color w:val="6A8759"/>
-        </w:rPr>
-        <w:t>: {_id:</w:t>
-      </w:r>
-      <w:r>
-        <w:rPr>
-          <w:color w:val="CC7832"/>
-        </w:rPr>
-        <w:t>\"</w:t>
-      </w:r>
-      <w:r>
-        <w:rPr>
-          <w:color w:val="6A8759"/>
-        </w:rPr>
-        <w:t>$</w:t>
-      </w:r>
-      <w:proofErr w:type="spellStart"/>
-      <w:r>
-        <w:rPr>
-          <w:color w:val="6A8759"/>
-        </w:rPr>
-        <w:t>StoreName</w:t>
-      </w:r>
-      <w:proofErr w:type="spellEnd"/>
-      <w:r>
-        <w:rPr>
-          <w:color w:val="CC7832"/>
-        </w:rPr>
-        <w:t>\"</w:t>
-      </w:r>
-      <w:r>
-        <w:rPr>
-          <w:color w:val="6A8759"/>
-        </w:rPr>
-        <w:t>,</w:t>
-      </w:r>
-      <w:proofErr w:type="spellStart"/>
-      <w:r>
-        <w:rPr>
-          <w:color w:val="6A8759"/>
-        </w:rPr>
-        <w:t>ValorMedioProduto</w:t>
-      </w:r>
-      <w:proofErr w:type="spellEnd"/>
-      <w:r>
-        <w:rPr>
-          <w:color w:val="6A8759"/>
-        </w:rPr>
-        <w:t>:{$</w:t>
-      </w:r>
-      <w:proofErr w:type="spellStart"/>
-      <w:r>
-        <w:rPr>
-          <w:color w:val="6A8759"/>
-        </w:rPr>
-        <w:t>avg</w:t>
-      </w:r>
-      <w:proofErr w:type="spellEnd"/>
-      <w:r>
-        <w:rPr>
-          <w:color w:val="6A8759"/>
-        </w:rPr>
-        <w:t>:</w:t>
-      </w:r>
-      <w:r>
-        <w:rPr>
-          <w:color w:val="CC7832"/>
-        </w:rPr>
-        <w:t>\"</w:t>
-      </w:r>
-      <w:r>
-        <w:rPr>
-          <w:color w:val="6A8759"/>
-        </w:rPr>
-        <w:t>$</w:t>
-      </w:r>
-      <w:proofErr w:type="spellStart"/>
-      <w:r>
-        <w:rPr>
-          <w:color w:val="6A8759"/>
-        </w:rPr>
-        <w:t>UnitPrice</w:t>
-      </w:r>
-      <w:proofErr w:type="spellEnd"/>
-      <w:r>
-        <w:rPr>
-          <w:color w:val="CC7832"/>
-        </w:rPr>
-        <w:t>\"</w:t>
-      </w:r>
-      <w:r>
-        <w:rPr>
-          <w:color w:val="6A8759"/>
-        </w:rPr>
-        <w:t>}}}]"</w:t>
-      </w:r>
-      <w:r>
-        <w:rPr>
-          <w:color w:val="CC7832"/>
-        </w:rPr>
-        <w:t>;</w:t>
-      </w:r>
-    </w:p>
-    <w:p/>
-    <w:p/>
     <w:p>
       <w:pPr>
         <w:pStyle w:val="Ttulo1"/>
@@ -7417,7 +6589,7 @@
     <w:lsdException w:name="HTML Code" w:semiHidden="1" w:unhideWhenUsed="1"/>
     <w:lsdException w:name="HTML Definition" w:semiHidden="1" w:unhideWhenUsed="1"/>
     <w:lsdException w:name="HTML Keyboard" w:semiHidden="1" w:unhideWhenUsed="1"/>
-    <w:lsdException w:name="HTML Preformatted" w:semiHidden="1" w:uiPriority="0" w:unhideWhenUsed="1"/>
+    <w:lsdException w:name="HTML Preformatted" w:semiHidden="1" w:unhideWhenUsed="1"/>
     <w:lsdException w:name="HTML Sample" w:semiHidden="1" w:unhideWhenUsed="1"/>
     <w:lsdException w:name="HTML Typewriter" w:semiHidden="1" w:unhideWhenUsed="1"/>
     <w:lsdException w:name="HTML Variable" w:semiHidden="1" w:unhideWhenUsed="1"/>
@@ -7950,6 +7122,7 @@
     <w:name w:val="HTML Preformatted"/>
     <w:basedOn w:val="Normal"/>
     <w:link w:val="HTMLpr-formatadoCarter"/>
+    <w:uiPriority w:val="99"/>
     <w:rsid w:val="00496516"/>
     <w:pPr>
       <w:tabs>
@@ -7986,6 +7159,7 @@
     <w:name w:val="HTML pré-formatado Caráter"/>
     <w:basedOn w:val="Tipodeletrapredefinidodopargrafo"/>
     <w:link w:val="HTMLpr-formatado"/>
+    <w:uiPriority w:val="99"/>
     <w:rsid w:val="00496516"/>
     <w:rPr>
       <w:rFonts w:ascii="Courier New" w:eastAsia="Times New Roman" w:hAnsi="Courier New" w:cs="Courier New"/>
